--- a/04-Busca.(explicacao).docx
+++ b/04-Busca.(explicacao).docx
@@ -4,6 +4,7 @@
   <w:body>
     <w:p>
       <w:pPr>
+        <w:spacing w:after="0" w:line="240" w:lineRule="auto"/>
         <w:rPr>
           <w:b/>
           <w:bCs/>
@@ -19,6 +20,7 @@
     </w:p>
     <w:p>
       <w:pPr>
+        <w:spacing w:after="0" w:line="240" w:lineRule="auto"/>
         <w:rPr>
           <w:b/>
           <w:bCs/>
@@ -50,6 +52,7 @@
     </w:p>
     <w:p>
       <w:pPr>
+        <w:spacing w:after="0" w:line="240" w:lineRule="auto"/>
         <w:rPr>
           <w:b/>
           <w:bCs/>
@@ -60,7 +63,14 @@
           <w:b/>
           <w:bCs/>
         </w:rPr>
-        <w:t>x=?</w:t>
+        <w:t>x=</w:t>
+      </w:r>
+      <w:r>
+        <w:rPr>
+          <w:b/>
+          <w:bCs/>
+        </w:rPr>
+        <w:t>4</w:t>
       </w:r>
     </w:p>
     <w:tbl>
@@ -262,7 +272,7 @@
           </w:tcPr>
           <w:p>
             <w:r>
-              <w:t>1</w:t>
+              <w:t>4</w:t>
             </w:r>
           </w:p>
         </w:tc>
@@ -426,21 +436,800 @@
         </w:tc>
       </w:tr>
     </w:tbl>
-    <w:p/>
-    <w:p>
+    <w:p>
+      <w:pPr>
+        <w:spacing w:after="0" w:line="240" w:lineRule="auto"/>
+      </w:pPr>
+    </w:p>
+    <w:p>
+      <w:pPr>
+        <w:spacing w:after="0" w:line="240" w:lineRule="auto"/>
+      </w:pPr>
       <w:r>
         <w:t>v[k] = x</w:t>
       </w:r>
     </w:p>
-    <w:p/>
+    <w:p>
+      <w:pPr>
+        <w:spacing w:after="0" w:line="240" w:lineRule="auto"/>
+      </w:pPr>
+      <w:r>
+        <w:t>ideia de algoritmo</w:t>
+      </w:r>
+    </w:p>
+    <w:p>
+      <w:pPr>
+        <w:spacing w:after="0" w:line="240" w:lineRule="auto"/>
+      </w:pPr>
+      <w:r>
+        <w:t>começando na primeira posição do vetor comparar cada uma das posições (v[k]=x) para verificar se x está no vetor.</w:t>
+      </w:r>
+    </w:p>
+    <w:p>
+      <w:pPr>
+        <w:spacing w:after="0" w:line="240" w:lineRule="auto"/>
+      </w:pPr>
+    </w:p>
+    <w:p>
+      <w:pPr>
+        <w:spacing w:after="0" w:line="240" w:lineRule="auto"/>
+      </w:pPr>
+      <w:r>
+        <w:t>vamos considerar que iremos implementar a solução através de uma função.</w:t>
+      </w:r>
+    </w:p>
+    <w:p>
+      <w:pPr>
+        <w:spacing w:after="0" w:line="240" w:lineRule="auto"/>
+      </w:pPr>
+      <w:proofErr w:type="spellStart"/>
+      <w:r>
+        <w:t>public</w:t>
+      </w:r>
+      <w:proofErr w:type="spellEnd"/>
+      <w:r>
+        <w:t xml:space="preserve"> </w:t>
+      </w:r>
+      <w:proofErr w:type="spellStart"/>
+      <w:r>
+        <w:t>static</w:t>
+      </w:r>
+      <w:proofErr w:type="spellEnd"/>
+      <w:r>
+        <w:t xml:space="preserve"> </w:t>
+      </w:r>
+      <w:proofErr w:type="spellStart"/>
+      <w:r>
+        <w:t>int</w:t>
+      </w:r>
+      <w:proofErr w:type="spellEnd"/>
+      <w:r>
+        <w:t xml:space="preserve"> </w:t>
+      </w:r>
+      <w:proofErr w:type="gramStart"/>
+      <w:r>
+        <w:t xml:space="preserve">busca( </w:t>
+      </w:r>
+      <w:proofErr w:type="spellStart"/>
+      <w:r>
+        <w:t>int</w:t>
+      </w:r>
+      <w:proofErr w:type="spellEnd"/>
+      <w:proofErr w:type="gramEnd"/>
+      <w:r>
+        <w:t xml:space="preserve"> v[], </w:t>
+      </w:r>
+      <w:proofErr w:type="spellStart"/>
+      <w:r>
+        <w:t>int</w:t>
+      </w:r>
+      <w:proofErr w:type="spellEnd"/>
+      <w:r>
+        <w:t xml:space="preserve"> x ){</w:t>
+      </w:r>
+    </w:p>
+    <w:p>
+      <w:pPr>
+        <w:spacing w:after="0" w:line="240" w:lineRule="auto"/>
+      </w:pPr>
+    </w:p>
+    <w:p>
+      <w:pPr>
+        <w:spacing w:after="0" w:line="240" w:lineRule="auto"/>
+      </w:pPr>
+      <w:r>
+        <w:tab/>
+      </w:r>
+      <w:proofErr w:type="gramStart"/>
+      <w:r>
+        <w:t xml:space="preserve">for( </w:t>
+      </w:r>
+      <w:proofErr w:type="spellStart"/>
+      <w:r>
+        <w:t>int</w:t>
+      </w:r>
+      <w:proofErr w:type="spellEnd"/>
+      <w:proofErr w:type="gramEnd"/>
+      <w:r>
+        <w:t xml:space="preserve"> k = 0; k &lt; </w:t>
+      </w:r>
+      <w:proofErr w:type="spellStart"/>
+      <w:r>
+        <w:t>v.length</w:t>
+      </w:r>
+      <w:proofErr w:type="spellEnd"/>
+      <w:r>
+        <w:t>; k++ )</w:t>
+      </w:r>
+    </w:p>
+    <w:p>
+      <w:pPr>
+        <w:spacing w:after="0" w:line="240" w:lineRule="auto"/>
+      </w:pPr>
+      <w:r>
+        <w:tab/>
+      </w:r>
+      <w:r>
+        <w:tab/>
+      </w:r>
+      <w:proofErr w:type="spellStart"/>
+      <w:r>
+        <w:t>if</w:t>
+      </w:r>
+      <w:proofErr w:type="spellEnd"/>
+      <w:r>
+        <w:t xml:space="preserve"> </w:t>
+      </w:r>
+      <w:proofErr w:type="gramStart"/>
+      <w:r>
+        <w:t xml:space="preserve">( </w:t>
+      </w:r>
+      <w:r>
+        <w:t>v</w:t>
+      </w:r>
+      <w:proofErr w:type="gramEnd"/>
+      <w:r>
+        <w:t xml:space="preserve">[k] </w:t>
+      </w:r>
+      <w:r>
+        <w:t>=</w:t>
+      </w:r>
+      <w:r>
+        <w:t>= x</w:t>
+      </w:r>
+      <w:r>
+        <w:t xml:space="preserve"> )</w:t>
+      </w:r>
+    </w:p>
+    <w:p>
+      <w:pPr>
+        <w:spacing w:after="0" w:line="240" w:lineRule="auto"/>
+      </w:pPr>
+      <w:r>
+        <w:tab/>
+      </w:r>
+      <w:r>
+        <w:tab/>
+      </w:r>
+      <w:r>
+        <w:tab/>
+      </w:r>
+      <w:proofErr w:type="spellStart"/>
+      <w:r>
+        <w:t>return</w:t>
+      </w:r>
+      <w:proofErr w:type="spellEnd"/>
+      <w:r>
+        <w:t xml:space="preserve"> k; // achou </w:t>
+      </w:r>
+    </w:p>
+    <w:p>
+      <w:pPr>
+        <w:spacing w:after="0" w:line="240" w:lineRule="auto"/>
+      </w:pPr>
+      <w:r>
+        <w:tab/>
+        <w:t>// não achou</w:t>
+      </w:r>
+      <w:r>
+        <w:tab/>
+      </w:r>
+    </w:p>
+    <w:p>
+      <w:pPr>
+        <w:spacing w:after="0" w:line="240" w:lineRule="auto"/>
+      </w:pPr>
+      <w:r>
+        <w:tab/>
+      </w:r>
+      <w:proofErr w:type="spellStart"/>
+      <w:r>
+        <w:t>return</w:t>
+      </w:r>
+      <w:proofErr w:type="spellEnd"/>
+      <w:r>
+        <w:t xml:space="preserve"> -1;</w:t>
+      </w:r>
+    </w:p>
+    <w:p>
+      <w:pPr>
+        <w:spacing w:after="0" w:line="240" w:lineRule="auto"/>
+      </w:pPr>
+      <w:r>
+        <w:t>}</w:t>
+      </w:r>
+    </w:p>
+    <w:p>
+      <w:pPr>
+        <w:spacing w:after="0" w:line="240" w:lineRule="auto"/>
+      </w:pPr>
+      <w:r>
+        <w:t>Questões</w:t>
+      </w:r>
+    </w:p>
+    <w:p>
+      <w:pPr>
+        <w:spacing w:after="0" w:line="240" w:lineRule="auto"/>
+        <w:rPr>
+          <w:b/>
+          <w:bCs/>
+        </w:rPr>
+      </w:pPr>
+      <w:r>
+        <w:rPr>
+          <w:b/>
+          <w:bCs/>
+        </w:rPr>
+        <w:t xml:space="preserve">o que a função retorna quando encontrar o x no </w:t>
+      </w:r>
+      <w:proofErr w:type="gramStart"/>
+      <w:r>
+        <w:rPr>
+          <w:b/>
+          <w:bCs/>
+        </w:rPr>
+        <w:t>vetor ?</w:t>
+      </w:r>
+      <w:proofErr w:type="gramEnd"/>
+    </w:p>
+    <w:p>
+      <w:pPr>
+        <w:spacing w:after="0" w:line="240" w:lineRule="auto"/>
+      </w:pPr>
+      <w:r>
+        <w:t>retornamos o valor do índice k.</w:t>
+      </w:r>
+    </w:p>
+    <w:p>
+      <w:pPr>
+        <w:spacing w:after="0" w:line="240" w:lineRule="auto"/>
+        <w:rPr>
+          <w:b/>
+          <w:bCs/>
+        </w:rPr>
+      </w:pPr>
+      <w:r>
+        <w:rPr>
+          <w:b/>
+          <w:bCs/>
+        </w:rPr>
+        <w:t xml:space="preserve">o que a função retorna quando não encontrar o x no </w:t>
+      </w:r>
+      <w:proofErr w:type="gramStart"/>
+      <w:r>
+        <w:rPr>
+          <w:b/>
+          <w:bCs/>
+        </w:rPr>
+        <w:t>vetor ?</w:t>
+      </w:r>
+      <w:proofErr w:type="gramEnd"/>
+    </w:p>
+    <w:p>
+      <w:pPr>
+        <w:spacing w:after="0" w:line="240" w:lineRule="auto"/>
+      </w:pPr>
+      <w:r>
+        <w:t>retornamos -1 caso não encontro e elemento no vetor</w:t>
+      </w:r>
+    </w:p>
+    <w:p>
+      <w:pPr>
+        <w:spacing w:after="0" w:line="240" w:lineRule="auto"/>
+        <w:rPr>
+          <w:b/>
+          <w:bCs/>
+        </w:rPr>
+      </w:pPr>
+      <w:r>
+        <w:rPr>
+          <w:b/>
+          <w:bCs/>
+        </w:rPr>
+        <w:t xml:space="preserve">o que fazer se aparece o valor de x duas ou mais vezes no </w:t>
+      </w:r>
+      <w:proofErr w:type="gramStart"/>
+      <w:r>
+        <w:rPr>
+          <w:b/>
+          <w:bCs/>
+        </w:rPr>
+        <w:t>vetor ?</w:t>
+      </w:r>
+      <w:proofErr w:type="gramEnd"/>
+    </w:p>
+    <w:p>
+      <w:pPr>
+        <w:spacing w:after="0" w:line="240" w:lineRule="auto"/>
+      </w:pPr>
+      <w:r>
+        <w:t>retorna o índice da 1ª ocorrência de x no vetor,</w:t>
+      </w:r>
+    </w:p>
+    <w:p>
+      <w:pPr>
+        <w:spacing w:after="0" w:line="240" w:lineRule="auto"/>
+      </w:pPr>
+    </w:p>
+    <w:p>
+      <w:pPr>
+        <w:spacing w:after="0" w:line="240" w:lineRule="auto"/>
+      </w:pPr>
+      <w:r>
+        <w:t xml:space="preserve">As três </w:t>
+      </w:r>
+      <w:r>
+        <w:t>seriam como se fosse 3 configurações de entrada</w:t>
+      </w:r>
+    </w:p>
+    <w:p>
+      <w:pPr>
+        <w:spacing w:after="0" w:line="240" w:lineRule="auto"/>
+      </w:pPr>
+    </w:p>
+    <w:p>
+      <w:pPr>
+        <w:spacing w:after="0" w:line="240" w:lineRule="auto"/>
+      </w:pPr>
+      <w:r>
+        <w:t>Exercícios:</w:t>
+      </w:r>
+    </w:p>
+    <w:p>
+      <w:pPr>
+        <w:pStyle w:val="PargrafodaLista"/>
+        <w:numPr>
+          <w:ilvl w:val="0"/>
+          <w:numId w:val="2"/>
+        </w:numPr>
+        <w:spacing w:after="0" w:line="240" w:lineRule="auto"/>
+      </w:pPr>
+      <w:r>
+        <w:t>modifique a busca linear de tal forma que ao invés de retornar o índice da 1ª ocorrência de um valor repetido retorne a última ocorrência.</w:t>
+      </w:r>
+    </w:p>
+    <w:p>
+      <w:pPr>
+        <w:pStyle w:val="PargrafodaLista"/>
+        <w:numPr>
+          <w:ilvl w:val="0"/>
+          <w:numId w:val="2"/>
+        </w:numPr>
+        <w:spacing w:after="0" w:line="240" w:lineRule="auto"/>
+      </w:pPr>
+      <w:r>
+        <w:t xml:space="preserve">Critique a função busca abaixo ela </w:t>
+      </w:r>
+      <w:proofErr w:type="gramStart"/>
+      <w:r>
+        <w:t>funciona ?</w:t>
+      </w:r>
+      <w:proofErr w:type="gramEnd"/>
+      <w:r>
+        <w:t xml:space="preserve"> sempre ?</w:t>
+      </w:r>
+    </w:p>
+    <w:p>
+      <w:pPr>
+        <w:pStyle w:val="PargrafodaLista"/>
+        <w:spacing w:after="0" w:line="240" w:lineRule="auto"/>
+      </w:pPr>
+      <w:proofErr w:type="spellStart"/>
+      <w:r>
+        <w:t>public</w:t>
+      </w:r>
+      <w:proofErr w:type="spellEnd"/>
+      <w:r>
+        <w:t xml:space="preserve"> </w:t>
+      </w:r>
+      <w:proofErr w:type="spellStart"/>
+      <w:r>
+        <w:t>static</w:t>
+      </w:r>
+      <w:proofErr w:type="spellEnd"/>
+      <w:r>
+        <w:t xml:space="preserve"> </w:t>
+      </w:r>
+      <w:proofErr w:type="spellStart"/>
+      <w:r>
+        <w:t>int</w:t>
+      </w:r>
+      <w:proofErr w:type="spellEnd"/>
+      <w:r>
+        <w:t xml:space="preserve"> </w:t>
+      </w:r>
+      <w:proofErr w:type="spellStart"/>
+      <w:proofErr w:type="gramStart"/>
+      <w:r>
+        <w:t>buscaCriticar</w:t>
+      </w:r>
+      <w:proofErr w:type="spellEnd"/>
+      <w:r>
+        <w:t xml:space="preserve">( </w:t>
+      </w:r>
+      <w:proofErr w:type="spellStart"/>
+      <w:r>
+        <w:t>int</w:t>
+      </w:r>
+      <w:proofErr w:type="spellEnd"/>
+      <w:proofErr w:type="gramEnd"/>
+      <w:r>
+        <w:t xml:space="preserve"> x, </w:t>
+      </w:r>
+      <w:proofErr w:type="spellStart"/>
+      <w:r>
+        <w:t>int</w:t>
+      </w:r>
+      <w:proofErr w:type="spellEnd"/>
+      <w:r>
+        <w:t xml:space="preserve"> v[]) {</w:t>
+      </w:r>
+    </w:p>
+    <w:p>
+      <w:pPr>
+        <w:pStyle w:val="PargrafodaLista"/>
+        <w:spacing w:after="0" w:line="240" w:lineRule="auto"/>
+      </w:pPr>
+      <w:r>
+        <w:t xml:space="preserve">    </w:t>
+      </w:r>
+      <w:proofErr w:type="spellStart"/>
+      <w:r>
+        <w:t>int</w:t>
+      </w:r>
+      <w:proofErr w:type="spellEnd"/>
+      <w:r>
+        <w:t xml:space="preserve"> m = 0;</w:t>
+      </w:r>
+    </w:p>
+    <w:p>
+      <w:pPr>
+        <w:pStyle w:val="PargrafodaLista"/>
+        <w:spacing w:after="0" w:line="240" w:lineRule="auto"/>
+      </w:pPr>
+      <w:r>
+        <w:t xml:space="preserve">     </w:t>
+      </w:r>
+    </w:p>
+    <w:p>
+      <w:pPr>
+        <w:pStyle w:val="PargrafodaLista"/>
+        <w:spacing w:after="0" w:line="240" w:lineRule="auto"/>
+      </w:pPr>
+      <w:r>
+        <w:t xml:space="preserve">    </w:t>
+      </w:r>
+      <w:proofErr w:type="spellStart"/>
+      <w:r>
+        <w:t>while</w:t>
+      </w:r>
+      <w:proofErr w:type="spellEnd"/>
+      <w:r>
+        <w:t xml:space="preserve"> (v[m] &lt; x &amp;&amp; m &lt; </w:t>
+      </w:r>
+      <w:proofErr w:type="spellStart"/>
+      <w:proofErr w:type="gramStart"/>
+      <w:r>
+        <w:t>v.length</w:t>
+      </w:r>
+      <w:proofErr w:type="spellEnd"/>
+      <w:proofErr w:type="gramEnd"/>
+      <w:r>
+        <w:t xml:space="preserve">) </w:t>
+      </w:r>
+    </w:p>
+    <w:p>
+      <w:pPr>
+        <w:pStyle w:val="PargrafodaLista"/>
+        <w:spacing w:after="0" w:line="240" w:lineRule="auto"/>
+      </w:pPr>
+      <w:r>
+        <w:t xml:space="preserve">       m++;</w:t>
+      </w:r>
+    </w:p>
+    <w:p>
+      <w:pPr>
+        <w:pStyle w:val="PargrafodaLista"/>
+        <w:spacing w:after="0" w:line="240" w:lineRule="auto"/>
+      </w:pPr>
+      <w:r>
+        <w:t xml:space="preserve">     </w:t>
+      </w:r>
+    </w:p>
+    <w:p>
+      <w:pPr>
+        <w:pStyle w:val="PargrafodaLista"/>
+        <w:spacing w:after="0" w:line="240" w:lineRule="auto"/>
+      </w:pPr>
+      <w:r>
+        <w:t xml:space="preserve">     </w:t>
+      </w:r>
+      <w:proofErr w:type="spellStart"/>
+      <w:r>
+        <w:t>if</w:t>
+      </w:r>
+      <w:proofErr w:type="spellEnd"/>
+      <w:r>
+        <w:t xml:space="preserve"> (v[m] == x) </w:t>
+      </w:r>
+    </w:p>
+    <w:p>
+      <w:pPr>
+        <w:pStyle w:val="PargrafodaLista"/>
+        <w:spacing w:after="0" w:line="240" w:lineRule="auto"/>
+      </w:pPr>
+      <w:r>
+        <w:t xml:space="preserve">       </w:t>
+      </w:r>
+      <w:proofErr w:type="spellStart"/>
+      <w:r>
+        <w:t>return</w:t>
+      </w:r>
+      <w:proofErr w:type="spellEnd"/>
+      <w:r>
+        <w:t xml:space="preserve"> m;</w:t>
+      </w:r>
+    </w:p>
+    <w:p>
+      <w:pPr>
+        <w:pStyle w:val="PargrafodaLista"/>
+        <w:spacing w:after="0" w:line="240" w:lineRule="auto"/>
+      </w:pPr>
+      <w:r>
+        <w:t xml:space="preserve">     </w:t>
+      </w:r>
+      <w:proofErr w:type="spellStart"/>
+      <w:r>
+        <w:t>else</w:t>
+      </w:r>
+      <w:proofErr w:type="spellEnd"/>
+      <w:r>
+        <w:t xml:space="preserve"> </w:t>
+      </w:r>
+    </w:p>
+    <w:p>
+      <w:pPr>
+        <w:pStyle w:val="PargrafodaLista"/>
+        <w:spacing w:after="0" w:line="240" w:lineRule="auto"/>
+      </w:pPr>
+      <w:r>
+        <w:t xml:space="preserve">       </w:t>
+      </w:r>
+      <w:proofErr w:type="spellStart"/>
+      <w:r>
+        <w:t>return</w:t>
+      </w:r>
+      <w:proofErr w:type="spellEnd"/>
+      <w:r>
+        <w:t xml:space="preserve"> -1;</w:t>
+      </w:r>
+    </w:p>
+    <w:p>
+      <w:pPr>
+        <w:pStyle w:val="PargrafodaLista"/>
+        <w:spacing w:after="0" w:line="240" w:lineRule="auto"/>
+      </w:pPr>
+      <w:r>
+        <w:t xml:space="preserve"> }</w:t>
+      </w:r>
+    </w:p>
     <w:sectPr>
       <w:pgSz w:w="11906" w:h="16838"/>
-      <w:pgMar w:top="1417" w:right="1701" w:bottom="1417" w:left="1701" w:header="708" w:footer="708" w:gutter="0"/>
+      <w:pgMar w:top="567" w:right="567" w:bottom="567" w:left="567" w:header="709" w:footer="709" w:gutter="0"/>
       <w:cols w:space="708"/>
       <w:docGrid w:linePitch="360"/>
     </w:sectPr>
   </w:body>
 </w:document>
+</file>
+
+<file path=word/numbering.xml><?xml version="1.0" encoding="utf-8"?>
+<w:numbering xmlns:wpc="http://schemas.microsoft.com/office/word/2010/wordprocessingCanvas" xmlns:cx="http://schemas.microsoft.com/office/drawing/2014/chartex" xmlns:cx1="http://schemas.microsoft.com/office/drawing/2015/9/8/chartex" xmlns:cx2="http://schemas.microsoft.com/office/drawing/2015/10/21/chartex" xmlns:cx3="http://schemas.microsoft.com/office/drawing/2016/5/9/chartex" xmlns:cx4="http://schemas.microsoft.com/office/drawing/2016/5/10/chartex" xmlns:cx5="http://schemas.microsoft.com/office/drawing/2016/5/11/chartex" xmlns:cx6="http://schemas.microsoft.com/office/drawing/2016/5/12/chartex" xmlns:cx7="http://schemas.microsoft.com/office/drawing/2016/5/13/chartex" xmlns:cx8="http://schemas.microsoft.com/office/drawing/2016/5/14/chartex" xmlns:mc="http://schemas.openxmlformats.org/markup-compatibility/2006" xmlns:aink="http://schemas.microsoft.com/office/drawing/2016/ink" xmlns:am3d="http://schemas.microsoft.com/office/drawing/2017/model3d" xmlns:o="urn:schemas-microsoft-com:office:office" xmlns:r="http://schemas.openxmlformats.org/officeDocument/2006/relationships" xmlns:m="http://schemas.openxmlformats.org/officeDocument/2006/math" xmlns:v="urn:schemas-microsoft-com:vml" xmlns:wp14="http://schemas.microsoft.com/office/word/2010/wordprocessingDrawing" xmlns:wp="http://schemas.openxmlformats.org/drawingml/2006/wordprocessingDrawing" xmlns:w10="urn:schemas-microsoft-com:office:word" xmlns:w="http://schemas.openxmlformats.org/wordprocessingml/2006/main" xmlns:w14="http://schemas.microsoft.com/office/word/2010/wordml" xmlns:w15="http://schemas.microsoft.com/office/word/2012/wordml" xmlns:w16cex="http://schemas.microsoft.com/office/word/2018/wordml/cex" xmlns:w16cid="http://schemas.microsoft.com/office/word/2016/wordml/cid" xmlns:w16="http://schemas.microsoft.com/office/word/2018/wordml" xmlns:w16se="http://schemas.microsoft.com/office/word/2015/wordml/symex" xmlns:wpg="http://schemas.microsoft.com/office/word/2010/wordprocessingGroup" xmlns:wpi="http://schemas.microsoft.com/office/word/2010/wordprocessingInk" xmlns:wne="http://schemas.microsoft.com/office/word/2006/wordml" xmlns:wps="http://schemas.microsoft.com/office/word/2010/wordprocessingShape" mc:Ignorable="w14 w15 w16se w16cid w16 w16cex wp14">
+  <w:abstractNum w:abstractNumId="0" w15:restartNumberingAfterBreak="0">
+    <w:nsid w:val="1CE77268"/>
+    <w:multiLevelType w:val="hybridMultilevel"/>
+    <w:tmpl w:val="AC48CA10"/>
+    <w:lvl w:ilvl="0" w:tplc="04160011">
+      <w:start w:val="1"/>
+      <w:numFmt w:val="decimal"/>
+      <w:lvlText w:val="%1)"/>
+      <w:lvlJc w:val="left"/>
+      <w:pPr>
+        <w:ind w:left="720" w:hanging="360"/>
+      </w:pPr>
+      <w:rPr>
+        <w:rFonts w:hint="default"/>
+      </w:rPr>
+    </w:lvl>
+    <w:lvl w:ilvl="1" w:tplc="04160019" w:tentative="1">
+      <w:start w:val="1"/>
+      <w:numFmt w:val="lowerLetter"/>
+      <w:lvlText w:val="%2."/>
+      <w:lvlJc w:val="left"/>
+      <w:pPr>
+        <w:ind w:left="1440" w:hanging="360"/>
+      </w:pPr>
+    </w:lvl>
+    <w:lvl w:ilvl="2" w:tplc="0416001B" w:tentative="1">
+      <w:start w:val="1"/>
+      <w:numFmt w:val="lowerRoman"/>
+      <w:lvlText w:val="%3."/>
+      <w:lvlJc w:val="right"/>
+      <w:pPr>
+        <w:ind w:left="2160" w:hanging="180"/>
+      </w:pPr>
+    </w:lvl>
+    <w:lvl w:ilvl="3" w:tplc="0416000F" w:tentative="1">
+      <w:start w:val="1"/>
+      <w:numFmt w:val="decimal"/>
+      <w:lvlText w:val="%4."/>
+      <w:lvlJc w:val="left"/>
+      <w:pPr>
+        <w:ind w:left="2880" w:hanging="360"/>
+      </w:pPr>
+    </w:lvl>
+    <w:lvl w:ilvl="4" w:tplc="04160019" w:tentative="1">
+      <w:start w:val="1"/>
+      <w:numFmt w:val="lowerLetter"/>
+      <w:lvlText w:val="%5."/>
+      <w:lvlJc w:val="left"/>
+      <w:pPr>
+        <w:ind w:left="3600" w:hanging="360"/>
+      </w:pPr>
+    </w:lvl>
+    <w:lvl w:ilvl="5" w:tplc="0416001B" w:tentative="1">
+      <w:start w:val="1"/>
+      <w:numFmt w:val="lowerRoman"/>
+      <w:lvlText w:val="%6."/>
+      <w:lvlJc w:val="right"/>
+      <w:pPr>
+        <w:ind w:left="4320" w:hanging="180"/>
+      </w:pPr>
+    </w:lvl>
+    <w:lvl w:ilvl="6" w:tplc="0416000F" w:tentative="1">
+      <w:start w:val="1"/>
+      <w:numFmt w:val="decimal"/>
+      <w:lvlText w:val="%7."/>
+      <w:lvlJc w:val="left"/>
+      <w:pPr>
+        <w:ind w:left="5040" w:hanging="360"/>
+      </w:pPr>
+    </w:lvl>
+    <w:lvl w:ilvl="7" w:tplc="04160019" w:tentative="1">
+      <w:start w:val="1"/>
+      <w:numFmt w:val="lowerLetter"/>
+      <w:lvlText w:val="%8."/>
+      <w:lvlJc w:val="left"/>
+      <w:pPr>
+        <w:ind w:left="5760" w:hanging="360"/>
+      </w:pPr>
+    </w:lvl>
+    <w:lvl w:ilvl="8" w:tplc="0416001B" w:tentative="1">
+      <w:start w:val="1"/>
+      <w:numFmt w:val="lowerRoman"/>
+      <w:lvlText w:val="%9."/>
+      <w:lvlJc w:val="right"/>
+      <w:pPr>
+        <w:ind w:left="6480" w:hanging="180"/>
+      </w:pPr>
+    </w:lvl>
+  </w:abstractNum>
+  <w:abstractNum w:abstractNumId="1" w15:restartNumberingAfterBreak="0">
+    <w:nsid w:val="7B7455A2"/>
+    <w:multiLevelType w:val="hybridMultilevel"/>
+    <w:tmpl w:val="E1168CFC"/>
+    <w:lvl w:ilvl="0" w:tplc="04160011">
+      <w:start w:val="1"/>
+      <w:numFmt w:val="decimal"/>
+      <w:lvlText w:val="%1)"/>
+      <w:lvlJc w:val="left"/>
+      <w:pPr>
+        <w:ind w:left="720" w:hanging="360"/>
+      </w:pPr>
+      <w:rPr>
+        <w:rFonts w:hint="default"/>
+      </w:rPr>
+    </w:lvl>
+    <w:lvl w:ilvl="1" w:tplc="04160019" w:tentative="1">
+      <w:start w:val="1"/>
+      <w:numFmt w:val="lowerLetter"/>
+      <w:lvlText w:val="%2."/>
+      <w:lvlJc w:val="left"/>
+      <w:pPr>
+        <w:ind w:left="1440" w:hanging="360"/>
+      </w:pPr>
+    </w:lvl>
+    <w:lvl w:ilvl="2" w:tplc="0416001B" w:tentative="1">
+      <w:start w:val="1"/>
+      <w:numFmt w:val="lowerRoman"/>
+      <w:lvlText w:val="%3."/>
+      <w:lvlJc w:val="right"/>
+      <w:pPr>
+        <w:ind w:left="2160" w:hanging="180"/>
+      </w:pPr>
+    </w:lvl>
+    <w:lvl w:ilvl="3" w:tplc="0416000F" w:tentative="1">
+      <w:start w:val="1"/>
+      <w:numFmt w:val="decimal"/>
+      <w:lvlText w:val="%4."/>
+      <w:lvlJc w:val="left"/>
+      <w:pPr>
+        <w:ind w:left="2880" w:hanging="360"/>
+      </w:pPr>
+    </w:lvl>
+    <w:lvl w:ilvl="4" w:tplc="04160019" w:tentative="1">
+      <w:start w:val="1"/>
+      <w:numFmt w:val="lowerLetter"/>
+      <w:lvlText w:val="%5."/>
+      <w:lvlJc w:val="left"/>
+      <w:pPr>
+        <w:ind w:left="3600" w:hanging="360"/>
+      </w:pPr>
+    </w:lvl>
+    <w:lvl w:ilvl="5" w:tplc="0416001B" w:tentative="1">
+      <w:start w:val="1"/>
+      <w:numFmt w:val="lowerRoman"/>
+      <w:lvlText w:val="%6."/>
+      <w:lvlJc w:val="right"/>
+      <w:pPr>
+        <w:ind w:left="4320" w:hanging="180"/>
+      </w:pPr>
+    </w:lvl>
+    <w:lvl w:ilvl="6" w:tplc="0416000F" w:tentative="1">
+      <w:start w:val="1"/>
+      <w:numFmt w:val="decimal"/>
+      <w:lvlText w:val="%7."/>
+      <w:lvlJc w:val="left"/>
+      <w:pPr>
+        <w:ind w:left="5040" w:hanging="360"/>
+      </w:pPr>
+    </w:lvl>
+    <w:lvl w:ilvl="7" w:tplc="04160019" w:tentative="1">
+      <w:start w:val="1"/>
+      <w:numFmt w:val="lowerLetter"/>
+      <w:lvlText w:val="%8."/>
+      <w:lvlJc w:val="left"/>
+      <w:pPr>
+        <w:ind w:left="5760" w:hanging="360"/>
+      </w:pPr>
+    </w:lvl>
+    <w:lvl w:ilvl="8" w:tplc="0416001B" w:tentative="1">
+      <w:start w:val="1"/>
+      <w:numFmt w:val="lowerRoman"/>
+      <w:lvlText w:val="%9."/>
+      <w:lvlJc w:val="right"/>
+      <w:pPr>
+        <w:ind w:left="6480" w:hanging="180"/>
+      </w:pPr>
+    </w:lvl>
+  </w:abstractNum>
+  <w:num w:numId="1">
+    <w:abstractNumId w:val="1"/>
+  </w:num>
+  <w:num w:numId="2">
+    <w:abstractNumId w:val="0"/>
+  </w:num>
+</w:numbering>
 </file>
 
 <file path=word/styles.xml><?xml version="1.0" encoding="utf-8"?>
@@ -884,6 +1673,17 @@
       </w:tblBorders>
     </w:tblPr>
   </w:style>
+  <w:style w:type="paragraph" w:styleId="PargrafodaLista">
+    <w:name w:val="List Paragraph"/>
+    <w:basedOn w:val="Normal"/>
+    <w:uiPriority w:val="34"/>
+    <w:qFormat/>
+    <w:rsid w:val="00A178D4"/>
+    <w:pPr>
+      <w:ind w:left="720"/>
+      <w:contextualSpacing/>
+    </w:pPr>
+  </w:style>
 </w:styles>
 </file>
 

--- a/04-Busca.(explicacao).docx
+++ b/04-Busca.(explicacao).docx
@@ -31,23 +31,7 @@
           <w:b/>
           <w:bCs/>
         </w:rPr>
-        <w:t>Dado um inteiro x e um vetor v[</w:t>
-      </w:r>
-      <w:proofErr w:type="gramStart"/>
-      <w:r>
-        <w:rPr>
-          <w:b/>
-          <w:bCs/>
-        </w:rPr>
-        <w:t>0..</w:t>
-      </w:r>
-      <w:proofErr w:type="gramEnd"/>
-      <w:r>
-        <w:rPr>
-          <w:b/>
-          <w:bCs/>
-        </w:rPr>
-        <w:t>n-1] de inteiros, o problema da busca consiste em encontrar x em v, ou seja, encontrar um índice k tal que v[k] == x.</w:t>
+        <w:t>Dado um inteiro x e um vetor v[0..n-1] de inteiros, o problema da busca consiste em encontrar x em v, ou seja, encontrar um índice k tal que v[k] == x.</w:t>
       </w:r>
     </w:p>
     <w:p>
@@ -70,7 +54,7 @@
           <w:b/>
           <w:bCs/>
         </w:rPr>
-        <w:t>4</w:t>
+        <w:t>2</w:t>
       </w:r>
     </w:p>
     <w:tbl>
@@ -344,11 +328,7 @@
               <w:right w:val="nil"/>
             </w:tcBorders>
           </w:tcPr>
-          <w:p>
-            <w:r>
-              <w:t>k</w:t>
-            </w:r>
-          </w:p>
+          <w:p/>
         </w:tc>
         <w:tc>
           <w:tcPr>
@@ -453,244 +433,233 @@
       <w:pPr>
         <w:spacing w:after="0" w:line="240" w:lineRule="auto"/>
       </w:pPr>
+    </w:p>
+    <w:p>
+      <w:pPr>
+        <w:spacing w:after="0" w:line="240" w:lineRule="auto"/>
+      </w:pPr>
       <w:r>
         <w:t>ideia de algoritmo</w:t>
       </w:r>
-    </w:p>
-    <w:p>
-      <w:pPr>
-        <w:spacing w:after="0" w:line="240" w:lineRule="auto"/>
-      </w:pPr>
-      <w:r>
-        <w:t>começando na primeira posição do vetor comparar cada uma das posições (v[k]=x) para verificar se x está no vetor.</w:t>
-      </w:r>
-    </w:p>
-    <w:p>
-      <w:pPr>
-        <w:spacing w:after="0" w:line="240" w:lineRule="auto"/>
-      </w:pPr>
-    </w:p>
-    <w:p>
-      <w:pPr>
-        <w:spacing w:after="0" w:line="240" w:lineRule="auto"/>
-      </w:pPr>
-      <w:r>
-        <w:t>vamos considerar que iremos implementar a solução através de uma função.</w:t>
-      </w:r>
-    </w:p>
-    <w:p>
-      <w:pPr>
-        <w:spacing w:after="0" w:line="240" w:lineRule="auto"/>
-      </w:pPr>
-      <w:proofErr w:type="spellStart"/>
-      <w:r>
-        <w:t>public</w:t>
-      </w:r>
-      <w:proofErr w:type="spellEnd"/>
-      <w:r>
-        <w:t xml:space="preserve"> </w:t>
-      </w:r>
-      <w:proofErr w:type="spellStart"/>
-      <w:r>
-        <w:t>static</w:t>
-      </w:r>
-      <w:proofErr w:type="spellEnd"/>
-      <w:r>
-        <w:t xml:space="preserve"> </w:t>
-      </w:r>
-      <w:proofErr w:type="spellStart"/>
-      <w:r>
-        <w:t>int</w:t>
-      </w:r>
-      <w:proofErr w:type="spellEnd"/>
-      <w:r>
-        <w:t xml:space="preserve"> </w:t>
-      </w:r>
-      <w:proofErr w:type="gramStart"/>
-      <w:r>
-        <w:t xml:space="preserve">busca( </w:t>
-      </w:r>
-      <w:proofErr w:type="spellStart"/>
-      <w:r>
-        <w:t>int</w:t>
-      </w:r>
-      <w:proofErr w:type="spellEnd"/>
-      <w:proofErr w:type="gramEnd"/>
-      <w:r>
-        <w:t xml:space="preserve"> v[], </w:t>
-      </w:r>
-      <w:proofErr w:type="spellStart"/>
-      <w:r>
-        <w:t>int</w:t>
-      </w:r>
-      <w:proofErr w:type="spellEnd"/>
-      <w:r>
-        <w:t xml:space="preserve"> x ){</w:t>
-      </w:r>
-    </w:p>
-    <w:p>
-      <w:pPr>
-        <w:spacing w:after="0" w:line="240" w:lineRule="auto"/>
-      </w:pPr>
-    </w:p>
-    <w:p>
-      <w:pPr>
-        <w:spacing w:after="0" w:line="240" w:lineRule="auto"/>
-      </w:pPr>
-      <w:r>
-        <w:tab/>
-      </w:r>
-      <w:proofErr w:type="gramStart"/>
-      <w:r>
-        <w:t xml:space="preserve">for( </w:t>
-      </w:r>
-      <w:proofErr w:type="spellStart"/>
-      <w:r>
-        <w:t>int</w:t>
-      </w:r>
-      <w:proofErr w:type="spellEnd"/>
-      <w:proofErr w:type="gramEnd"/>
-      <w:r>
-        <w:t xml:space="preserve"> k = 0; k &lt; </w:t>
-      </w:r>
-      <w:proofErr w:type="spellStart"/>
-      <w:r>
-        <w:t>v.length</w:t>
-      </w:r>
-      <w:proofErr w:type="spellEnd"/>
-      <w:r>
-        <w:t>; k++ )</w:t>
-      </w:r>
-    </w:p>
-    <w:p>
-      <w:pPr>
-        <w:spacing w:after="0" w:line="240" w:lineRule="auto"/>
-      </w:pPr>
-      <w:r>
-        <w:tab/>
-      </w:r>
-      <w:r>
-        <w:tab/>
-      </w:r>
-      <w:proofErr w:type="spellStart"/>
-      <w:r>
-        <w:t>if</w:t>
-      </w:r>
-      <w:proofErr w:type="spellEnd"/>
-      <w:r>
-        <w:t xml:space="preserve"> </w:t>
-      </w:r>
-      <w:proofErr w:type="gramStart"/>
-      <w:r>
-        <w:t xml:space="preserve">( </w:t>
-      </w:r>
-      <w:r>
-        <w:t>v</w:t>
-      </w:r>
-      <w:proofErr w:type="gramEnd"/>
-      <w:r>
-        <w:t xml:space="preserve">[k] </w:t>
-      </w:r>
-      <w:r>
-        <w:t>=</w:t>
-      </w:r>
-      <w:r>
-        <w:t>= x</w:t>
-      </w:r>
-      <w:r>
-        <w:t xml:space="preserve"> )</w:t>
-      </w:r>
-    </w:p>
-    <w:p>
-      <w:pPr>
-        <w:spacing w:after="0" w:line="240" w:lineRule="auto"/>
-      </w:pPr>
-      <w:r>
-        <w:tab/>
-      </w:r>
-      <w:r>
-        <w:tab/>
-      </w:r>
-      <w:r>
-        <w:tab/>
-      </w:r>
-      <w:proofErr w:type="spellStart"/>
-      <w:r>
-        <w:t>return</w:t>
-      </w:r>
-      <w:proofErr w:type="spellEnd"/>
-      <w:r>
-        <w:t xml:space="preserve"> k; // achou </w:t>
-      </w:r>
-    </w:p>
-    <w:p>
-      <w:pPr>
-        <w:spacing w:after="0" w:line="240" w:lineRule="auto"/>
-      </w:pPr>
-      <w:r>
-        <w:tab/>
-        <w:t>// não achou</w:t>
-      </w:r>
-      <w:r>
-        <w:tab/>
-      </w:r>
-    </w:p>
-    <w:p>
-      <w:pPr>
-        <w:spacing w:after="0" w:line="240" w:lineRule="auto"/>
-      </w:pPr>
-      <w:r>
-        <w:tab/>
-      </w:r>
-      <w:proofErr w:type="spellStart"/>
-      <w:r>
-        <w:t>return</w:t>
-      </w:r>
-      <w:proofErr w:type="spellEnd"/>
-      <w:r>
-        <w:t xml:space="preserve"> -1;</w:t>
-      </w:r>
-    </w:p>
-    <w:p>
-      <w:pPr>
-        <w:spacing w:after="0" w:line="240" w:lineRule="auto"/>
-      </w:pPr>
-      <w:r>
-        <w:t>}</w:t>
-      </w:r>
-    </w:p>
-    <w:p>
-      <w:pPr>
-        <w:spacing w:after="0" w:line="240" w:lineRule="auto"/>
-      </w:pPr>
-      <w:r>
-        <w:t>Questões</w:t>
-      </w:r>
-    </w:p>
-    <w:p>
-      <w:pPr>
-        <w:spacing w:after="0" w:line="240" w:lineRule="auto"/>
+      <w:r>
+        <w:t xml:space="preserve"> da </w:t>
+      </w:r>
+      <w:r>
         <w:rPr>
           <w:b/>
           <w:bCs/>
         </w:rPr>
-      </w:pPr>
-      <w:r>
+        <w:t>busca linear</w:t>
+      </w:r>
+    </w:p>
+    <w:p>
+      <w:pPr>
+        <w:spacing w:after="0" w:line="240" w:lineRule="auto"/>
+      </w:pPr>
+      <w:r>
+        <w:t>começando na primeira posição do vetor comparar cada uma das posições (v[k]=x) para verificar se x está no vetor.</w:t>
+      </w:r>
+    </w:p>
+    <w:p>
+      <w:pPr>
+        <w:spacing w:after="0" w:line="240" w:lineRule="auto"/>
+      </w:pPr>
+    </w:p>
+    <w:p>
+      <w:pPr>
+        <w:spacing w:after="0" w:line="240" w:lineRule="auto"/>
+      </w:pPr>
+      <w:r>
+        <w:t>vamos considerar que iremos implementar a solução através de uma função.</w:t>
+      </w:r>
+    </w:p>
+    <w:p>
+      <w:pPr>
+        <w:spacing w:after="0" w:line="240" w:lineRule="auto"/>
+      </w:pPr>
+      <w:proofErr w:type="spellStart"/>
+      <w:r>
+        <w:t>public</w:t>
+      </w:r>
+      <w:proofErr w:type="spellEnd"/>
+      <w:r>
+        <w:t xml:space="preserve"> </w:t>
+      </w:r>
+      <w:proofErr w:type="spellStart"/>
+      <w:r>
+        <w:t>static</w:t>
+      </w:r>
+      <w:proofErr w:type="spellEnd"/>
+      <w:r>
+        <w:t xml:space="preserve"> </w:t>
+      </w:r>
+      <w:proofErr w:type="spellStart"/>
+      <w:r>
+        <w:t>int</w:t>
+      </w:r>
+      <w:proofErr w:type="spellEnd"/>
+      <w:r>
+        <w:t xml:space="preserve"> busca( </w:t>
+      </w:r>
+      <w:proofErr w:type="spellStart"/>
+      <w:r>
+        <w:t>int</w:t>
+      </w:r>
+      <w:proofErr w:type="spellEnd"/>
+      <w:r>
+        <w:t xml:space="preserve"> v[], </w:t>
+      </w:r>
+      <w:proofErr w:type="spellStart"/>
+      <w:r>
+        <w:t>int</w:t>
+      </w:r>
+      <w:proofErr w:type="spellEnd"/>
+      <w:r>
+        <w:t xml:space="preserve"> x ){</w:t>
+      </w:r>
+    </w:p>
+    <w:p>
+      <w:pPr>
+        <w:spacing w:after="0" w:line="240" w:lineRule="auto"/>
+      </w:pPr>
+    </w:p>
+    <w:p>
+      <w:pPr>
+        <w:spacing w:after="0" w:line="240" w:lineRule="auto"/>
+      </w:pPr>
+      <w:r>
+        <w:tab/>
+        <w:t xml:space="preserve">for( </w:t>
+      </w:r>
+      <w:proofErr w:type="spellStart"/>
+      <w:r>
+        <w:t>int</w:t>
+      </w:r>
+      <w:proofErr w:type="spellEnd"/>
+      <w:r>
+        <w:t xml:space="preserve"> k = 0; k &lt; </w:t>
+      </w:r>
+      <w:proofErr w:type="spellStart"/>
+      <w:r>
+        <w:t>v.length</w:t>
+      </w:r>
+      <w:proofErr w:type="spellEnd"/>
+      <w:r>
+        <w:t>; k++ )</w:t>
+      </w:r>
+    </w:p>
+    <w:p>
+      <w:pPr>
+        <w:spacing w:after="0" w:line="240" w:lineRule="auto"/>
+      </w:pPr>
+      <w:r>
+        <w:tab/>
+      </w:r>
+      <w:r>
+        <w:tab/>
+      </w:r>
+      <w:proofErr w:type="spellStart"/>
+      <w:r>
+        <w:t>if</w:t>
+      </w:r>
+      <w:proofErr w:type="spellEnd"/>
+      <w:r>
+        <w:t xml:space="preserve"> ( </w:t>
+      </w:r>
+      <w:r>
+        <w:t xml:space="preserve">v[k] </w:t>
+      </w:r>
+      <w:r>
+        <w:t>=</w:t>
+      </w:r>
+      <w:r>
+        <w:t>= x</w:t>
+      </w:r>
+      <w:r>
+        <w:t xml:space="preserve"> )</w:t>
+      </w:r>
+    </w:p>
+    <w:p>
+      <w:pPr>
+        <w:spacing w:after="0" w:line="240" w:lineRule="auto"/>
+      </w:pPr>
+      <w:r>
+        <w:tab/>
+      </w:r>
+      <w:r>
+        <w:tab/>
+      </w:r>
+      <w:r>
+        <w:tab/>
+      </w:r>
+      <w:proofErr w:type="spellStart"/>
+      <w:r>
+        <w:t>return</w:t>
+      </w:r>
+      <w:proofErr w:type="spellEnd"/>
+      <w:r>
+        <w:t xml:space="preserve"> k; // achou </w:t>
+      </w:r>
+    </w:p>
+    <w:p>
+      <w:pPr>
+        <w:spacing w:after="0" w:line="240" w:lineRule="auto"/>
+      </w:pPr>
+      <w:r>
+        <w:tab/>
+        <w:t>// não achou</w:t>
+      </w:r>
+      <w:r>
+        <w:tab/>
+      </w:r>
+    </w:p>
+    <w:p>
+      <w:pPr>
+        <w:spacing w:after="0" w:line="240" w:lineRule="auto"/>
+      </w:pPr>
+      <w:r>
+        <w:tab/>
+      </w:r>
+      <w:proofErr w:type="spellStart"/>
+      <w:r>
+        <w:t>return</w:t>
+      </w:r>
+      <w:proofErr w:type="spellEnd"/>
+      <w:r>
+        <w:t xml:space="preserve"> -1;</w:t>
+      </w:r>
+    </w:p>
+    <w:p>
+      <w:pPr>
+        <w:spacing w:after="0" w:line="240" w:lineRule="auto"/>
+      </w:pPr>
+      <w:r>
+        <w:t>}</w:t>
+      </w:r>
+    </w:p>
+    <w:p>
+      <w:pPr>
+        <w:spacing w:after="0" w:line="240" w:lineRule="auto"/>
+      </w:pPr>
+      <w:r>
+        <w:t>Questões</w:t>
+      </w:r>
+    </w:p>
+    <w:p>
+      <w:pPr>
+        <w:spacing w:after="0" w:line="240" w:lineRule="auto"/>
         <w:rPr>
           <w:b/>
           <w:bCs/>
         </w:rPr>
-        <w:t xml:space="preserve">o que a função retorna quando encontrar o x no </w:t>
-      </w:r>
-      <w:proofErr w:type="gramStart"/>
+      </w:pPr>
       <w:r>
         <w:rPr>
           <w:b/>
           <w:bCs/>
         </w:rPr>
-        <w:t>vetor ?</w:t>
-      </w:r>
-      <w:proofErr w:type="gramEnd"/>
+        <w:t>o que a função retorna quando encontrar o x no vetor ?</w:t>
+      </w:r>
     </w:p>
     <w:p>
       <w:pPr>
@@ -713,50 +682,32 @@
           <w:b/>
           <w:bCs/>
         </w:rPr>
-        <w:t xml:space="preserve">o que a função retorna quando não encontrar o x no </w:t>
-      </w:r>
-      <w:proofErr w:type="gramStart"/>
-      <w:r>
+        <w:t>o que a função retorna quando não encontrar o x no vetor ?</w:t>
+      </w:r>
+    </w:p>
+    <w:p>
+      <w:pPr>
+        <w:spacing w:after="0" w:line="240" w:lineRule="auto"/>
+      </w:pPr>
+      <w:r>
+        <w:t>retornamos -1 caso não encontro e elemento no vetor</w:t>
+      </w:r>
+    </w:p>
+    <w:p>
+      <w:pPr>
+        <w:spacing w:after="0" w:line="240" w:lineRule="auto"/>
         <w:rPr>
           <w:b/>
           <w:bCs/>
         </w:rPr>
-        <w:t>vetor ?</w:t>
-      </w:r>
-      <w:proofErr w:type="gramEnd"/>
-    </w:p>
-    <w:p>
-      <w:pPr>
-        <w:spacing w:after="0" w:line="240" w:lineRule="auto"/>
-      </w:pPr>
-      <w:r>
-        <w:t>retornamos -1 caso não encontro e elemento no vetor</w:t>
-      </w:r>
-    </w:p>
-    <w:p>
-      <w:pPr>
-        <w:spacing w:after="0" w:line="240" w:lineRule="auto"/>
+      </w:pPr>
+      <w:r>
         <w:rPr>
           <w:b/>
           <w:bCs/>
         </w:rPr>
-      </w:pPr>
-      <w:r>
-        <w:rPr>
-          <w:b/>
-          <w:bCs/>
-        </w:rPr>
-        <w:t xml:space="preserve">o que fazer se aparece o valor de x duas ou mais vezes no </w:t>
-      </w:r>
-      <w:proofErr w:type="gramStart"/>
-      <w:r>
-        <w:rPr>
-          <w:b/>
-          <w:bCs/>
-        </w:rPr>
-        <w:t>vetor ?</w:t>
-      </w:r>
-      <w:proofErr w:type="gramEnd"/>
+        <w:t>o que fazer se aparece o valor de x duas ou mais vezes no vetor ?</w:t>
+      </w:r>
     </w:p>
     <w:p>
       <w:pPr>
@@ -811,6 +762,202 @@
     <w:p>
       <w:pPr>
         <w:pStyle w:val="PargrafodaLista"/>
+        <w:spacing w:after="0" w:line="240" w:lineRule="auto"/>
+      </w:pPr>
+      <w:proofErr w:type="spellStart"/>
+      <w:r>
+        <w:t>public</w:t>
+      </w:r>
+      <w:proofErr w:type="spellEnd"/>
+      <w:r>
+        <w:t xml:space="preserve"> </w:t>
+      </w:r>
+      <w:proofErr w:type="spellStart"/>
+      <w:r>
+        <w:t>static</w:t>
+      </w:r>
+      <w:proofErr w:type="spellEnd"/>
+      <w:r>
+        <w:t xml:space="preserve"> </w:t>
+      </w:r>
+      <w:proofErr w:type="spellStart"/>
+      <w:r>
+        <w:t>int</w:t>
+      </w:r>
+      <w:proofErr w:type="spellEnd"/>
+      <w:r>
+        <w:t xml:space="preserve"> </w:t>
+      </w:r>
+      <w:proofErr w:type="spellStart"/>
+      <w:r>
+        <w:t>buscaUltimo</w:t>
+      </w:r>
+      <w:proofErr w:type="spellEnd"/>
+      <w:r>
+        <w:t xml:space="preserve">( </w:t>
+      </w:r>
+      <w:proofErr w:type="spellStart"/>
+      <w:r>
+        <w:t>int</w:t>
+      </w:r>
+      <w:proofErr w:type="spellEnd"/>
+      <w:r>
+        <w:t xml:space="preserve"> v[], </w:t>
+      </w:r>
+      <w:proofErr w:type="spellStart"/>
+      <w:r>
+        <w:t>int</w:t>
+      </w:r>
+      <w:proofErr w:type="spellEnd"/>
+      <w:r>
+        <w:t xml:space="preserve"> x ){</w:t>
+      </w:r>
+    </w:p>
+    <w:p>
+      <w:pPr>
+        <w:pStyle w:val="PargrafodaLista"/>
+        <w:spacing w:after="0" w:line="240" w:lineRule="auto"/>
+        <w:ind w:left="426"/>
+      </w:pPr>
+      <w:r>
+        <w:tab/>
+      </w:r>
+      <w:r>
+        <w:tab/>
+      </w:r>
+      <w:proofErr w:type="spellStart"/>
+      <w:r>
+        <w:t>int</w:t>
+      </w:r>
+      <w:proofErr w:type="spellEnd"/>
+      <w:r>
+        <w:t xml:space="preserve"> i=-1;</w:t>
+      </w:r>
+    </w:p>
+    <w:p>
+      <w:pPr>
+        <w:pStyle w:val="PargrafodaLista"/>
+        <w:spacing w:after="0" w:line="240" w:lineRule="auto"/>
+        <w:ind w:left="426"/>
+      </w:pPr>
+      <w:r>
+        <w:tab/>
+      </w:r>
+      <w:r>
+        <w:tab/>
+        <w:t xml:space="preserve">for( </w:t>
+      </w:r>
+      <w:proofErr w:type="spellStart"/>
+      <w:r>
+        <w:t>int</w:t>
+      </w:r>
+      <w:proofErr w:type="spellEnd"/>
+      <w:r>
+        <w:t xml:space="preserve"> k = 0; k &lt; </w:t>
+      </w:r>
+      <w:proofErr w:type="spellStart"/>
+      <w:r>
+        <w:t>v.length</w:t>
+      </w:r>
+      <w:proofErr w:type="spellEnd"/>
+      <w:r>
+        <w:t>; k++ )</w:t>
+      </w:r>
+    </w:p>
+    <w:p>
+      <w:pPr>
+        <w:pStyle w:val="PargrafodaLista"/>
+        <w:spacing w:after="0" w:line="240" w:lineRule="auto"/>
+        <w:ind w:left="426"/>
+      </w:pPr>
+      <w:r>
+        <w:tab/>
+      </w:r>
+      <w:r>
+        <w:tab/>
+      </w:r>
+      <w:r>
+        <w:tab/>
+      </w:r>
+      <w:proofErr w:type="spellStart"/>
+      <w:r>
+        <w:t>if</w:t>
+      </w:r>
+      <w:proofErr w:type="spellEnd"/>
+      <w:r>
+        <w:t xml:space="preserve"> ( v[k] == x )</w:t>
+      </w:r>
+    </w:p>
+    <w:p>
+      <w:pPr>
+        <w:pStyle w:val="PargrafodaLista"/>
+        <w:spacing w:after="0" w:line="240" w:lineRule="auto"/>
+        <w:ind w:left="426"/>
+      </w:pPr>
+      <w:r>
+        <w:tab/>
+      </w:r>
+      <w:r>
+        <w:tab/>
+      </w:r>
+      <w:r>
+        <w:tab/>
+      </w:r>
+      <w:r>
+        <w:tab/>
+        <w:t xml:space="preserve">i = k; </w:t>
+      </w:r>
+    </w:p>
+    <w:p>
+      <w:pPr>
+        <w:pStyle w:val="PargrafodaLista"/>
+        <w:spacing w:after="0" w:line="240" w:lineRule="auto"/>
+        <w:ind w:left="426"/>
+      </w:pPr>
+      <w:r>
+        <w:tab/>
+      </w:r>
+      <w:r>
+        <w:tab/>
+        <w:t>// não achou</w:t>
+      </w:r>
+      <w:r>
+        <w:tab/>
+      </w:r>
+    </w:p>
+    <w:p>
+      <w:pPr>
+        <w:pStyle w:val="PargrafodaLista"/>
+        <w:spacing w:after="0" w:line="240" w:lineRule="auto"/>
+        <w:ind w:left="426"/>
+      </w:pPr>
+      <w:r>
+        <w:tab/>
+      </w:r>
+      <w:r>
+        <w:tab/>
+      </w:r>
+      <w:proofErr w:type="spellStart"/>
+      <w:r>
+        <w:t>return</w:t>
+      </w:r>
+      <w:proofErr w:type="spellEnd"/>
+      <w:r>
+        <w:t xml:space="preserve"> i;</w:t>
+      </w:r>
+    </w:p>
+    <w:p>
+      <w:pPr>
+        <w:pStyle w:val="PargrafodaLista"/>
+        <w:spacing w:after="0" w:line="240" w:lineRule="auto"/>
+      </w:pPr>
+      <w:r>
+        <w:t>}</w:t>
+      </w:r>
+    </w:p>
+    <w:p>
+      <w:pPr>
+        <w:pStyle w:val="PargrafodaLista"/>
         <w:numPr>
           <w:ilvl w:val="0"/>
           <w:numId w:val="2"/>
@@ -818,15 +965,7 @@
         <w:spacing w:after="0" w:line="240" w:lineRule="auto"/>
       </w:pPr>
       <w:r>
-        <w:t xml:space="preserve">Critique a função busca abaixo ela </w:t>
-      </w:r>
-      <w:proofErr w:type="gramStart"/>
-      <w:r>
-        <w:t>funciona ?</w:t>
-      </w:r>
-      <w:proofErr w:type="gramEnd"/>
-      <w:r>
-        <w:t xml:space="preserve"> sempre ?</w:t>
+        <w:t>Critique a função busca abaixo ela funciona ? sempre ?</w:t>
       </w:r>
     </w:p>
     <w:p>
@@ -859,7 +998,6 @@
         <w:t xml:space="preserve"> </w:t>
       </w:r>
       <w:proofErr w:type="spellStart"/>
-      <w:proofErr w:type="gramStart"/>
       <w:r>
         <w:t>buscaCriticar</w:t>
       </w:r>
@@ -872,7 +1010,6 @@
         <w:t>int</w:t>
       </w:r>
       <w:proofErr w:type="spellEnd"/>
-      <w:proofErr w:type="gramEnd"/>
       <w:r>
         <w:t xml:space="preserve"> x, </w:t>
       </w:r>
@@ -928,12 +1065,10 @@
         <w:t xml:space="preserve"> (v[m] &lt; x &amp;&amp; m &lt; </w:t>
       </w:r>
       <w:proofErr w:type="spellStart"/>
-      <w:proofErr w:type="gramStart"/>
       <w:r>
         <w:t>v.length</w:t>
       </w:r>
       <w:proofErr w:type="spellEnd"/>
-      <w:proofErr w:type="gramEnd"/>
       <w:r>
         <w:t xml:space="preserve">) </w:t>
       </w:r>
@@ -1031,6 +1166,920 @@
       </w:pPr>
       <w:r>
         <w:t xml:space="preserve"> }</w:t>
+      </w:r>
+    </w:p>
+    <w:p>
+      <w:pPr>
+        <w:pStyle w:val="PargrafodaLista"/>
+        <w:spacing w:after="0" w:line="240" w:lineRule="auto"/>
+      </w:pPr>
+      <w:r>
+        <w:t>n</w:t>
+      </w:r>
+      <w:r>
+        <w:t>ã</w:t>
+      </w:r>
+      <w:r>
+        <w:t>o funciona pois a função considera que o vetor est</w:t>
+      </w:r>
+      <w:r>
+        <w:t>á</w:t>
+      </w:r>
+      <w:r>
+        <w:t xml:space="preserve"> em ordem crescente</w:t>
+      </w:r>
+    </w:p>
+    <w:p>
+      <w:r>
+        <w:br w:type="page"/>
+      </w:r>
+    </w:p>
+    <w:p>
+      <w:pPr>
+        <w:spacing w:after="0" w:line="240" w:lineRule="auto"/>
+      </w:pPr>
+      <w:r>
+        <w:lastRenderedPageBreak/>
+        <w:t>Considere novamente o problema:</w:t>
+      </w:r>
+    </w:p>
+    <w:p>
+      <w:pPr>
+        <w:spacing w:after="0" w:line="240" w:lineRule="auto"/>
+        <w:rPr>
+          <w:b/>
+          <w:bCs/>
+        </w:rPr>
+      </w:pPr>
+      <w:r>
+        <w:rPr>
+          <w:b/>
+          <w:bCs/>
+        </w:rPr>
+        <w:t>Dado um inteiro x e um vetor v[0..n-1] de inteiros, o problema da busca consiste em encontrar x em v, ou seja, encontrar um índice k tal que v[k] == x.</w:t>
+      </w:r>
+    </w:p>
+    <w:p>
+      <w:pPr>
+        <w:spacing w:after="0" w:line="240" w:lineRule="auto"/>
+        <w:rPr>
+          <w:b/>
+          <w:bCs/>
+        </w:rPr>
+      </w:pPr>
+    </w:p>
+    <w:p>
+      <w:pPr>
+        <w:spacing w:after="0" w:line="240" w:lineRule="auto"/>
+        <w:rPr>
+          <w:b/>
+          <w:bCs/>
+        </w:rPr>
+      </w:pPr>
+      <w:r>
+        <w:rPr>
+          <w:b/>
+          <w:bCs/>
+        </w:rPr>
+        <w:t>Considere que agora o vetor está em ordem crescente.</w:t>
+      </w:r>
+    </w:p>
+    <w:p>
+      <w:pPr>
+        <w:spacing w:after="0" w:line="240" w:lineRule="auto"/>
+        <w:rPr>
+          <w:b/>
+          <w:bCs/>
+        </w:rPr>
+      </w:pPr>
+    </w:p>
+    <w:p>
+      <w:pPr>
+        <w:spacing w:after="0" w:line="240" w:lineRule="auto"/>
+        <w:rPr>
+          <w:b/>
+          <w:bCs/>
+        </w:rPr>
+      </w:pPr>
+      <w:bookmarkStart w:id="0" w:name="_Hlk68855165"/>
+      <w:r>
+        <w:rPr>
+          <w:b/>
+          <w:bCs/>
+        </w:rPr>
+        <w:t>x=</w:t>
+      </w:r>
+      <w:r>
+        <w:rPr>
+          <w:b/>
+          <w:bCs/>
+        </w:rPr>
+        <w:t>40</w:t>
+      </w:r>
+    </w:p>
+    <w:tbl>
+      <w:tblPr>
+        <w:tblStyle w:val="Tabelacomgrade"/>
+        <w:tblW w:w="0" w:type="auto"/>
+        <w:tblLook w:val="04A0" w:firstRow="1" w:lastRow="0" w:firstColumn="1" w:lastColumn="0" w:noHBand="0" w:noVBand="1"/>
+      </w:tblPr>
+      <w:tblGrid>
+        <w:gridCol w:w="328"/>
+        <w:gridCol w:w="328"/>
+        <w:gridCol w:w="440"/>
+        <w:gridCol w:w="440"/>
+        <w:gridCol w:w="440"/>
+        <w:gridCol w:w="440"/>
+        <w:gridCol w:w="440"/>
+        <w:gridCol w:w="440"/>
+      </w:tblGrid>
+      <w:tr>
+        <w:tc>
+          <w:tcPr>
+            <w:tcW w:w="0" w:type="auto"/>
+            <w:tcBorders>
+              <w:top w:val="nil"/>
+              <w:left w:val="nil"/>
+              <w:bottom w:val="single" w:sz="4" w:space="0" w:color="auto"/>
+              <w:right w:val="nil"/>
+            </w:tcBorders>
+          </w:tcPr>
+          <w:p>
+            <w:r>
+              <w:t>0</w:t>
+            </w:r>
+          </w:p>
+        </w:tc>
+        <w:tc>
+          <w:tcPr>
+            <w:tcW w:w="0" w:type="auto"/>
+            <w:tcBorders>
+              <w:top w:val="nil"/>
+              <w:left w:val="nil"/>
+              <w:bottom w:val="single" w:sz="4" w:space="0" w:color="auto"/>
+              <w:right w:val="nil"/>
+            </w:tcBorders>
+          </w:tcPr>
+          <w:p>
+            <w:r>
+              <w:t>1</w:t>
+            </w:r>
+          </w:p>
+        </w:tc>
+        <w:tc>
+          <w:tcPr>
+            <w:tcW w:w="0" w:type="auto"/>
+            <w:tcBorders>
+              <w:top w:val="nil"/>
+              <w:left w:val="nil"/>
+              <w:bottom w:val="single" w:sz="4" w:space="0" w:color="auto"/>
+              <w:right w:val="nil"/>
+            </w:tcBorders>
+          </w:tcPr>
+          <w:p>
+            <w:r>
+              <w:t>2</w:t>
+            </w:r>
+          </w:p>
+        </w:tc>
+        <w:tc>
+          <w:tcPr>
+            <w:tcW w:w="0" w:type="auto"/>
+            <w:tcBorders>
+              <w:top w:val="nil"/>
+              <w:left w:val="nil"/>
+              <w:bottom w:val="single" w:sz="4" w:space="0" w:color="auto"/>
+              <w:right w:val="nil"/>
+            </w:tcBorders>
+          </w:tcPr>
+          <w:p>
+            <w:r>
+              <w:t>3</w:t>
+            </w:r>
+          </w:p>
+        </w:tc>
+        <w:tc>
+          <w:tcPr>
+            <w:tcW w:w="0" w:type="auto"/>
+            <w:tcBorders>
+              <w:top w:val="nil"/>
+              <w:left w:val="nil"/>
+              <w:bottom w:val="single" w:sz="4" w:space="0" w:color="auto"/>
+              <w:right w:val="nil"/>
+            </w:tcBorders>
+          </w:tcPr>
+          <w:p>
+            <w:r>
+              <w:t>4</w:t>
+            </w:r>
+          </w:p>
+        </w:tc>
+        <w:tc>
+          <w:tcPr>
+            <w:tcW w:w="0" w:type="auto"/>
+            <w:tcBorders>
+              <w:top w:val="nil"/>
+              <w:left w:val="nil"/>
+              <w:bottom w:val="single" w:sz="4" w:space="0" w:color="auto"/>
+              <w:right w:val="nil"/>
+            </w:tcBorders>
+          </w:tcPr>
+          <w:p>
+            <w:r>
+              <w:t>5</w:t>
+            </w:r>
+          </w:p>
+        </w:tc>
+        <w:tc>
+          <w:tcPr>
+            <w:tcW w:w="0" w:type="auto"/>
+            <w:tcBorders>
+              <w:top w:val="nil"/>
+              <w:left w:val="nil"/>
+              <w:bottom w:val="single" w:sz="4" w:space="0" w:color="auto"/>
+              <w:right w:val="nil"/>
+            </w:tcBorders>
+          </w:tcPr>
+          <w:p>
+            <w:r>
+              <w:t>6</w:t>
+            </w:r>
+          </w:p>
+        </w:tc>
+        <w:tc>
+          <w:tcPr>
+            <w:tcW w:w="0" w:type="auto"/>
+            <w:tcBorders>
+              <w:top w:val="nil"/>
+              <w:left w:val="nil"/>
+              <w:bottom w:val="single" w:sz="4" w:space="0" w:color="auto"/>
+              <w:right w:val="nil"/>
+            </w:tcBorders>
+          </w:tcPr>
+          <w:p>
+            <w:r>
+              <w:t>7</w:t>
+            </w:r>
+          </w:p>
+        </w:tc>
+      </w:tr>
+      <w:tr>
+        <w:tc>
+          <w:tcPr>
+            <w:tcW w:w="0" w:type="auto"/>
+            <w:tcBorders>
+              <w:top w:val="single" w:sz="4" w:space="0" w:color="auto"/>
+              <w:bottom w:val="single" w:sz="4" w:space="0" w:color="auto"/>
+            </w:tcBorders>
+          </w:tcPr>
+          <w:p>
+            <w:r>
+              <w:t>4</w:t>
+            </w:r>
+          </w:p>
+        </w:tc>
+        <w:tc>
+          <w:tcPr>
+            <w:tcW w:w="0" w:type="auto"/>
+            <w:tcBorders>
+              <w:top w:val="single" w:sz="4" w:space="0" w:color="auto"/>
+              <w:bottom w:val="single" w:sz="4" w:space="0" w:color="auto"/>
+            </w:tcBorders>
+          </w:tcPr>
+          <w:p>
+            <w:r>
+              <w:t>9</w:t>
+            </w:r>
+          </w:p>
+        </w:tc>
+        <w:tc>
+          <w:tcPr>
+            <w:tcW w:w="0" w:type="auto"/>
+            <w:tcBorders>
+              <w:top w:val="single" w:sz="4" w:space="0" w:color="auto"/>
+              <w:bottom w:val="single" w:sz="4" w:space="0" w:color="auto"/>
+            </w:tcBorders>
+          </w:tcPr>
+          <w:p>
+            <w:r>
+              <w:t>15</w:t>
+            </w:r>
+          </w:p>
+        </w:tc>
+        <w:tc>
+          <w:tcPr>
+            <w:tcW w:w="0" w:type="auto"/>
+            <w:tcBorders>
+              <w:top w:val="single" w:sz="4" w:space="0" w:color="auto"/>
+              <w:bottom w:val="single" w:sz="4" w:space="0" w:color="auto"/>
+            </w:tcBorders>
+          </w:tcPr>
+          <w:p>
+            <w:r>
+              <w:t>16</w:t>
+            </w:r>
+          </w:p>
+        </w:tc>
+        <w:tc>
+          <w:tcPr>
+            <w:tcW w:w="0" w:type="auto"/>
+            <w:tcBorders>
+              <w:top w:val="single" w:sz="4" w:space="0" w:color="auto"/>
+              <w:bottom w:val="single" w:sz="4" w:space="0" w:color="auto"/>
+            </w:tcBorders>
+          </w:tcPr>
+          <w:p>
+            <w:r>
+              <w:t>40</w:t>
+            </w:r>
+          </w:p>
+        </w:tc>
+        <w:tc>
+          <w:tcPr>
+            <w:tcW w:w="0" w:type="auto"/>
+            <w:tcBorders>
+              <w:top w:val="single" w:sz="4" w:space="0" w:color="auto"/>
+              <w:bottom w:val="single" w:sz="4" w:space="0" w:color="auto"/>
+            </w:tcBorders>
+          </w:tcPr>
+          <w:p>
+            <w:r>
+              <w:t>47</w:t>
+            </w:r>
+          </w:p>
+        </w:tc>
+        <w:tc>
+          <w:tcPr>
+            <w:tcW w:w="0" w:type="auto"/>
+            <w:tcBorders>
+              <w:top w:val="single" w:sz="4" w:space="0" w:color="auto"/>
+              <w:bottom w:val="single" w:sz="4" w:space="0" w:color="auto"/>
+            </w:tcBorders>
+          </w:tcPr>
+          <w:p>
+            <w:r>
+              <w:t>78</w:t>
+            </w:r>
+          </w:p>
+        </w:tc>
+        <w:tc>
+          <w:tcPr>
+            <w:tcW w:w="0" w:type="auto"/>
+            <w:tcBorders>
+              <w:top w:val="single" w:sz="4" w:space="0" w:color="auto"/>
+              <w:bottom w:val="single" w:sz="4" w:space="0" w:color="auto"/>
+            </w:tcBorders>
+          </w:tcPr>
+          <w:p>
+            <w:r>
+              <w:t>91</w:t>
+            </w:r>
+          </w:p>
+        </w:tc>
+      </w:tr>
+      <w:tr>
+        <w:tc>
+          <w:tcPr>
+            <w:tcW w:w="0" w:type="auto"/>
+            <w:tcBorders>
+              <w:top w:val="single" w:sz="4" w:space="0" w:color="auto"/>
+              <w:left w:val="nil"/>
+              <w:bottom w:val="nil"/>
+              <w:right w:val="nil"/>
+            </w:tcBorders>
+          </w:tcPr>
+          <w:p/>
+        </w:tc>
+        <w:tc>
+          <w:tcPr>
+            <w:tcW w:w="0" w:type="auto"/>
+            <w:tcBorders>
+              <w:top w:val="single" w:sz="4" w:space="0" w:color="auto"/>
+              <w:left w:val="nil"/>
+              <w:bottom w:val="nil"/>
+              <w:right w:val="nil"/>
+            </w:tcBorders>
+          </w:tcPr>
+          <w:p/>
+        </w:tc>
+        <w:tc>
+          <w:tcPr>
+            <w:tcW w:w="0" w:type="auto"/>
+            <w:tcBorders>
+              <w:top w:val="single" w:sz="4" w:space="0" w:color="auto"/>
+              <w:left w:val="nil"/>
+              <w:bottom w:val="nil"/>
+              <w:right w:val="nil"/>
+            </w:tcBorders>
+          </w:tcPr>
+          <w:p/>
+        </w:tc>
+        <w:tc>
+          <w:tcPr>
+            <w:tcW w:w="0" w:type="auto"/>
+            <w:tcBorders>
+              <w:top w:val="single" w:sz="4" w:space="0" w:color="auto"/>
+              <w:left w:val="nil"/>
+              <w:bottom w:val="nil"/>
+              <w:right w:val="nil"/>
+            </w:tcBorders>
+          </w:tcPr>
+          <w:p/>
+        </w:tc>
+        <w:tc>
+          <w:tcPr>
+            <w:tcW w:w="0" w:type="auto"/>
+            <w:tcBorders>
+              <w:top w:val="single" w:sz="4" w:space="0" w:color="auto"/>
+              <w:left w:val="nil"/>
+              <w:bottom w:val="nil"/>
+              <w:right w:val="nil"/>
+            </w:tcBorders>
+          </w:tcPr>
+          <w:p>
+            <w:r>
+              <w:t>i</w:t>
+            </w:r>
+          </w:p>
+          <w:p>
+            <w:r>
+              <w:t>f</w:t>
+            </w:r>
+          </w:p>
+          <w:p>
+            <w:r>
+              <w:t>m</w:t>
+            </w:r>
+          </w:p>
+        </w:tc>
+        <w:tc>
+          <w:tcPr>
+            <w:tcW w:w="0" w:type="auto"/>
+            <w:tcBorders>
+              <w:top w:val="single" w:sz="4" w:space="0" w:color="auto"/>
+              <w:left w:val="nil"/>
+              <w:bottom w:val="nil"/>
+              <w:right w:val="nil"/>
+            </w:tcBorders>
+          </w:tcPr>
+          <w:p/>
+        </w:tc>
+        <w:tc>
+          <w:tcPr>
+            <w:tcW w:w="0" w:type="auto"/>
+            <w:tcBorders>
+              <w:top w:val="single" w:sz="4" w:space="0" w:color="auto"/>
+              <w:left w:val="nil"/>
+              <w:bottom w:val="nil"/>
+              <w:right w:val="nil"/>
+            </w:tcBorders>
+          </w:tcPr>
+          <w:p/>
+        </w:tc>
+        <w:tc>
+          <w:tcPr>
+            <w:tcW w:w="0" w:type="auto"/>
+            <w:tcBorders>
+              <w:top w:val="single" w:sz="4" w:space="0" w:color="auto"/>
+              <w:left w:val="nil"/>
+              <w:bottom w:val="nil"/>
+              <w:right w:val="nil"/>
+            </w:tcBorders>
+          </w:tcPr>
+          <w:p/>
+        </w:tc>
+      </w:tr>
+      <w:bookmarkEnd w:id="0"/>
+    </w:tbl>
+    <w:p>
+      <w:pPr>
+        <w:spacing w:after="0" w:line="240" w:lineRule="auto"/>
+      </w:pPr>
+    </w:p>
+    <w:p>
+      <w:pPr>
+        <w:spacing w:after="0" w:line="240" w:lineRule="auto"/>
+      </w:pPr>
+      <w:r>
+        <w:t>meio do vetor do vetor será o índice da primeira posição somado ao índice da última posição divido por 2.</w:t>
+      </w:r>
+    </w:p>
+    <w:p>
+      <w:pPr>
+        <w:spacing w:after="0" w:line="240" w:lineRule="auto"/>
+      </w:pPr>
+      <w:r>
+        <w:t>m =(</w:t>
+      </w:r>
+      <w:proofErr w:type="spellStart"/>
+      <w:r>
+        <w:t>i+f</w:t>
+      </w:r>
+      <w:proofErr w:type="spellEnd"/>
+      <w:r>
+        <w:t>)/2</w:t>
+      </w:r>
+    </w:p>
+    <w:p>
+      <w:pPr>
+        <w:spacing w:after="0" w:line="240" w:lineRule="auto"/>
+      </w:pPr>
+    </w:p>
+    <w:p>
+      <w:pPr>
+        <w:spacing w:after="0" w:line="240" w:lineRule="auto"/>
+      </w:pPr>
+      <w:r>
+        <w:t>v[k] = x</w:t>
+      </w:r>
+    </w:p>
+    <w:p>
+      <w:pPr>
+        <w:pStyle w:val="PargrafodaLista"/>
+        <w:spacing w:after="0" w:line="240" w:lineRule="auto"/>
+        <w:ind w:left="0"/>
+      </w:pPr>
+    </w:p>
+    <w:p>
+      <w:pPr>
+        <w:pStyle w:val="PargrafodaLista"/>
+        <w:spacing w:after="0" w:line="240" w:lineRule="auto"/>
+        <w:ind w:left="0"/>
+      </w:pPr>
+      <w:r>
+        <w:t xml:space="preserve">Como ficaria a função que implementa a busca feita no vídeo </w:t>
+      </w:r>
+      <w:hyperlink r:id="rId5" w:history="1">
+        <w:r>
+          <w:rPr>
+            <w:rStyle w:val="Hyperlink"/>
+          </w:rPr>
+          <w:t>https://www.youtube.com/watch?v=iDVH3oCTc2c</w:t>
+        </w:r>
+      </w:hyperlink>
+      <w:r>
+        <w:t xml:space="preserve"> </w:t>
+      </w:r>
+      <w:r>
+        <w:t xml:space="preserve">  </w:t>
+      </w:r>
+    </w:p>
+    <w:p>
+      <w:pPr>
+        <w:pStyle w:val="PargrafodaLista"/>
+        <w:spacing w:after="0" w:line="240" w:lineRule="auto"/>
+        <w:ind w:left="0"/>
+      </w:pPr>
+    </w:p>
+    <w:p>
+      <w:pPr>
+        <w:spacing w:after="0" w:line="240" w:lineRule="auto"/>
+      </w:pPr>
+      <w:proofErr w:type="spellStart"/>
+      <w:r>
+        <w:t>public</w:t>
+      </w:r>
+      <w:proofErr w:type="spellEnd"/>
+      <w:r>
+        <w:t xml:space="preserve"> </w:t>
+      </w:r>
+      <w:proofErr w:type="spellStart"/>
+      <w:r>
+        <w:t>static</w:t>
+      </w:r>
+      <w:proofErr w:type="spellEnd"/>
+      <w:r>
+        <w:t xml:space="preserve"> </w:t>
+      </w:r>
+      <w:proofErr w:type="spellStart"/>
+      <w:r>
+        <w:t>int</w:t>
+      </w:r>
+      <w:proofErr w:type="spellEnd"/>
+      <w:r>
+        <w:t xml:space="preserve"> </w:t>
+      </w:r>
+      <w:proofErr w:type="spellStart"/>
+      <w:r>
+        <w:t>busca</w:t>
+      </w:r>
+      <w:r>
+        <w:t>Binaria</w:t>
+      </w:r>
+      <w:proofErr w:type="spellEnd"/>
+      <w:r>
+        <w:t xml:space="preserve">( </w:t>
+      </w:r>
+      <w:proofErr w:type="spellStart"/>
+      <w:r>
+        <w:t>int</w:t>
+      </w:r>
+      <w:proofErr w:type="spellEnd"/>
+      <w:r>
+        <w:t xml:space="preserve"> v[], </w:t>
+      </w:r>
+      <w:proofErr w:type="spellStart"/>
+      <w:r>
+        <w:t>int</w:t>
+      </w:r>
+      <w:proofErr w:type="spellEnd"/>
+      <w:r>
+        <w:t xml:space="preserve"> x ){</w:t>
+      </w:r>
+    </w:p>
+    <w:p>
+      <w:pPr>
+        <w:spacing w:after="0" w:line="240" w:lineRule="auto"/>
+      </w:pPr>
+      <w:r>
+        <w:tab/>
+      </w:r>
+      <w:proofErr w:type="spellStart"/>
+      <w:r>
+        <w:t>int</w:t>
+      </w:r>
+      <w:proofErr w:type="spellEnd"/>
+      <w:r>
+        <w:t xml:space="preserve"> i = 0;</w:t>
+      </w:r>
+    </w:p>
+    <w:p>
+      <w:pPr>
+        <w:spacing w:after="0" w:line="240" w:lineRule="auto"/>
+      </w:pPr>
+      <w:r>
+        <w:tab/>
+      </w:r>
+      <w:proofErr w:type="spellStart"/>
+      <w:r>
+        <w:t>inf</w:t>
+      </w:r>
+      <w:proofErr w:type="spellEnd"/>
+      <w:r>
+        <w:t xml:space="preserve"> f = </w:t>
+      </w:r>
+      <w:proofErr w:type="spellStart"/>
+      <w:r>
+        <w:t>v.length</w:t>
+      </w:r>
+      <w:proofErr w:type="spellEnd"/>
+      <w:r>
+        <w:t xml:space="preserve"> - 1;</w:t>
+      </w:r>
+    </w:p>
+    <w:p>
+      <w:pPr>
+        <w:spacing w:after="0" w:line="240" w:lineRule="auto"/>
+      </w:pPr>
+    </w:p>
+    <w:p>
+      <w:pPr>
+        <w:spacing w:after="0" w:line="240" w:lineRule="auto"/>
+      </w:pPr>
+      <w:r>
+        <w:tab/>
+      </w:r>
+      <w:proofErr w:type="spellStart"/>
+      <w:r>
+        <w:t>while</w:t>
+      </w:r>
+      <w:proofErr w:type="spellEnd"/>
+      <w:r>
+        <w:t>(  i &lt;= f ){</w:t>
+      </w:r>
+    </w:p>
+    <w:p>
+      <w:pPr>
+        <w:spacing w:after="0" w:line="240" w:lineRule="auto"/>
+        <w:ind w:left="708"/>
+      </w:pPr>
+      <w:r>
+        <w:tab/>
+        <w:t>m = (</w:t>
+      </w:r>
+      <w:proofErr w:type="spellStart"/>
+      <w:r>
+        <w:t>i+f</w:t>
+      </w:r>
+      <w:proofErr w:type="spellEnd"/>
+      <w:r>
+        <w:t>)/2;</w:t>
+      </w:r>
+    </w:p>
+    <w:p>
+      <w:pPr>
+        <w:spacing w:after="0" w:line="240" w:lineRule="auto"/>
+        <w:ind w:left="708"/>
+      </w:pPr>
+      <w:r>
+        <w:tab/>
+      </w:r>
+      <w:proofErr w:type="spellStart"/>
+      <w:r>
+        <w:t>if</w:t>
+      </w:r>
+      <w:proofErr w:type="spellEnd"/>
+      <w:r>
+        <w:t>( x == v[m]) // achei</w:t>
+      </w:r>
+    </w:p>
+    <w:p>
+      <w:pPr>
+        <w:spacing w:after="0" w:line="240" w:lineRule="auto"/>
+        <w:ind w:left="708"/>
+      </w:pPr>
+      <w:r>
+        <w:tab/>
+      </w:r>
+      <w:r>
+        <w:tab/>
+      </w:r>
+      <w:proofErr w:type="spellStart"/>
+      <w:r>
+        <w:t>return</w:t>
+      </w:r>
+      <w:proofErr w:type="spellEnd"/>
+      <w:r>
+        <w:t xml:space="preserve"> m; // </w:t>
+      </w:r>
+      <w:proofErr w:type="spellStart"/>
+      <w:r>
+        <w:t>return</w:t>
+      </w:r>
+      <w:proofErr w:type="spellEnd"/>
+      <w:r>
+        <w:t xml:space="preserve"> o </w:t>
+      </w:r>
+      <w:proofErr w:type="spellStart"/>
+      <w:r>
+        <w:t>indice</w:t>
+      </w:r>
+      <w:proofErr w:type="spellEnd"/>
+    </w:p>
+    <w:p>
+      <w:pPr>
+        <w:spacing w:after="0" w:line="240" w:lineRule="auto"/>
+        <w:ind w:left="708"/>
+      </w:pPr>
+      <w:r>
+        <w:tab/>
+      </w:r>
+      <w:proofErr w:type="spellStart"/>
+      <w:r>
+        <w:t>if</w:t>
+      </w:r>
+      <w:proofErr w:type="spellEnd"/>
+      <w:r>
+        <w:t>( x &gt; v[m] ) // descarta tudo que está à esquerda</w:t>
+      </w:r>
+    </w:p>
+    <w:p>
+      <w:pPr>
+        <w:spacing w:after="0" w:line="240" w:lineRule="auto"/>
+        <w:ind w:left="708"/>
+      </w:pPr>
+      <w:r>
+        <w:tab/>
+      </w:r>
+      <w:r>
+        <w:tab/>
+        <w:t>i = m+1;</w:t>
+      </w:r>
+    </w:p>
+    <w:p>
+      <w:pPr>
+        <w:spacing w:after="0" w:line="240" w:lineRule="auto"/>
+        <w:ind w:left="708"/>
+      </w:pPr>
+      <w:r>
+        <w:tab/>
+      </w:r>
+      <w:proofErr w:type="spellStart"/>
+      <w:r>
+        <w:t>else</w:t>
+      </w:r>
+      <w:proofErr w:type="spellEnd"/>
+      <w:r>
+        <w:t xml:space="preserve"> </w:t>
+      </w:r>
+      <w:proofErr w:type="spellStart"/>
+      <w:r>
+        <w:t>if</w:t>
+      </w:r>
+      <w:proofErr w:type="spellEnd"/>
+      <w:r>
+        <w:t xml:space="preserve"> ( x &lt; v[m]) // descarta tudo que está à direita</w:t>
+      </w:r>
+    </w:p>
+    <w:p>
+      <w:pPr>
+        <w:spacing w:after="0" w:line="240" w:lineRule="auto"/>
+        <w:ind w:left="708"/>
+      </w:pPr>
+      <w:r>
+        <w:tab/>
+      </w:r>
+      <w:r>
+        <w:tab/>
+        <w:t>f = m-1;</w:t>
+      </w:r>
+      <w:r>
+        <w:tab/>
+      </w:r>
+    </w:p>
+    <w:p>
+      <w:pPr>
+        <w:spacing w:after="0" w:line="240" w:lineRule="auto"/>
+      </w:pPr>
+      <w:r>
+        <w:tab/>
+        <w:t>}</w:t>
+      </w:r>
+    </w:p>
+    <w:p>
+      <w:pPr>
+        <w:spacing w:after="0" w:line="240" w:lineRule="auto"/>
+      </w:pPr>
+      <w:r>
+        <w:tab/>
+      </w:r>
+      <w:proofErr w:type="spellStart"/>
+      <w:r>
+        <w:t>return</w:t>
+      </w:r>
+      <w:proofErr w:type="spellEnd"/>
+      <w:r>
+        <w:t xml:space="preserve"> -1;</w:t>
+      </w:r>
+    </w:p>
+    <w:p>
+      <w:pPr>
+        <w:spacing w:after="0" w:line="240" w:lineRule="auto"/>
+      </w:pPr>
+      <w:r>
+        <w:t>}</w:t>
+      </w:r>
+    </w:p>
+    <w:p>
+      <w:pPr>
+        <w:pStyle w:val="PargrafodaLista"/>
+        <w:spacing w:after="0" w:line="240" w:lineRule="auto"/>
+        <w:ind w:left="0"/>
+      </w:pPr>
+    </w:p>
+    <w:p>
+      <w:pPr>
+        <w:pStyle w:val="PargrafodaLista"/>
+        <w:spacing w:after="0" w:line="240" w:lineRule="auto"/>
+        <w:ind w:left="0"/>
+      </w:pPr>
+      <w:r>
+        <w:t>Para saber mais veja a simulação no site abaixo</w:t>
+      </w:r>
+    </w:p>
+    <w:p>
+      <w:pPr>
+        <w:pStyle w:val="PargrafodaLista"/>
+        <w:spacing w:after="0" w:line="240" w:lineRule="auto"/>
+        <w:ind w:left="0"/>
+      </w:pPr>
+      <w:hyperlink r:id="rId6" w:history="1">
+        <w:r>
+          <w:rPr>
+            <w:rStyle w:val="Hyperlink"/>
+          </w:rPr>
+          <w:t>https://www.cs.usfca.edu/~galles/visualization/Search.html</w:t>
+        </w:r>
+      </w:hyperlink>
+      <w:r>
+        <w:t xml:space="preserve"> </w:t>
+      </w:r>
+    </w:p>
+    <w:p>
+      <w:pPr>
+        <w:pStyle w:val="PargrafodaLista"/>
+        <w:spacing w:after="0" w:line="240" w:lineRule="auto"/>
+        <w:ind w:left="0"/>
+      </w:pPr>
+    </w:p>
+    <w:p>
+      <w:pPr>
+        <w:pStyle w:val="PargrafodaLista"/>
+        <w:spacing w:after="0" w:line="240" w:lineRule="auto"/>
+        <w:ind w:left="0"/>
+      </w:pPr>
+      <w:r>
+        <w:t>Para praticar !!!</w:t>
+      </w:r>
+    </w:p>
+    <w:p>
+      <w:pPr>
+        <w:pStyle w:val="PargrafodaLista"/>
+        <w:spacing w:after="0" w:line="240" w:lineRule="auto"/>
+        <w:ind w:left="0"/>
+      </w:pPr>
+      <w:r>
+        <w:t>Reescreva a função de busca binária para que ela funcione em um vetor decrescente.</w:t>
       </w:r>
     </w:p>
     <w:sectPr>
@@ -1684,6 +2733,29 @@
       <w:contextualSpacing/>
     </w:pPr>
   </w:style>
+  <w:style w:type="character" w:styleId="Hyperlink">
+    <w:name w:val="Hyperlink"/>
+    <w:basedOn w:val="Fontepargpadro"/>
+    <w:uiPriority w:val="99"/>
+    <w:unhideWhenUsed/>
+    <w:rsid w:val="00C47B8F"/>
+    <w:rPr>
+      <w:color w:val="0563C1" w:themeColor="hyperlink"/>
+      <w:u w:val="single"/>
+    </w:rPr>
+  </w:style>
+  <w:style w:type="character" w:styleId="MenoPendente">
+    <w:name w:val="Unresolved Mention"/>
+    <w:basedOn w:val="Fontepargpadro"/>
+    <w:uiPriority w:val="99"/>
+    <w:semiHidden/>
+    <w:unhideWhenUsed/>
+    <w:rsid w:val="00C47B8F"/>
+    <w:rPr>
+      <w:color w:val="605E5C"/>
+      <w:shd w:val="clear" w:color="auto" w:fill="E1DFDD"/>
+    </w:rPr>
+  </w:style>
 </w:styles>
 </file>
 

--- a/04-Busca.(explicacao).docx
+++ b/04-Busca.(explicacao).docx
@@ -31,7 +31,23 @@
           <w:b/>
           <w:bCs/>
         </w:rPr>
-        <w:t>Dado um inteiro x e um vetor v[0..n-1] de inteiros, o problema da busca consiste em encontrar x em v, ou seja, encontrar um índice k tal que v[k] == x.</w:t>
+        <w:t>Dado um inteiro x e um vetor v[</w:t>
+      </w:r>
+      <w:proofErr w:type="gramStart"/>
+      <w:r>
+        <w:rPr>
+          <w:b/>
+          <w:bCs/>
+        </w:rPr>
+        <w:t>0..</w:t>
+      </w:r>
+      <w:proofErr w:type="gramEnd"/>
+      <w:r>
+        <w:rPr>
+          <w:b/>
+          <w:bCs/>
+        </w:rPr>
+        <w:t>n-1] de inteiros, o problema da busca consiste em encontrar x em v, ou seja, encontrar um índice k tal que v[k] == x.</w:t>
       </w:r>
     </w:p>
     <w:p>
@@ -499,13 +515,18 @@
       </w:r>
       <w:proofErr w:type="spellEnd"/>
       <w:r>
-        <w:t xml:space="preserve"> busca( </w:t>
+        <w:t xml:space="preserve"> </w:t>
+      </w:r>
+      <w:proofErr w:type="gramStart"/>
+      <w:r>
+        <w:t xml:space="preserve">busca( </w:t>
       </w:r>
       <w:proofErr w:type="spellStart"/>
       <w:r>
         <w:t>int</w:t>
       </w:r>
       <w:proofErr w:type="spellEnd"/>
+      <w:proofErr w:type="gramEnd"/>
       <w:r>
         <w:t xml:space="preserve"> v[], </w:t>
       </w:r>
@@ -529,6 +550,9 @@
       </w:pPr>
       <w:r>
         <w:tab/>
+      </w:r>
+      <w:proofErr w:type="gramStart"/>
+      <w:r>
         <w:t xml:space="preserve">for( </w:t>
       </w:r>
       <w:proofErr w:type="spellStart"/>
@@ -536,6 +560,7 @@
         <w:t>int</w:t>
       </w:r>
       <w:proofErr w:type="spellEnd"/>
+      <w:proofErr w:type="gramEnd"/>
       <w:r>
         <w:t xml:space="preserve"> k = 0; k &lt; </w:t>
       </w:r>
@@ -564,19 +589,15 @@
       </w:r>
       <w:proofErr w:type="spellEnd"/>
       <w:r>
-        <w:t xml:space="preserve"> ( </w:t>
-      </w:r>
-      <w:r>
-        <w:t xml:space="preserve">v[k] </w:t>
-      </w:r>
-      <w:r>
-        <w:t>=</w:t>
-      </w:r>
-      <w:r>
-        <w:t>= x</w:t>
-      </w:r>
-      <w:r>
-        <w:t xml:space="preserve"> )</w:t>
+        <w:t xml:space="preserve"> </w:t>
+      </w:r>
+      <w:proofErr w:type="gramStart"/>
+      <w:r>
+        <w:t>( v</w:t>
+      </w:r>
+      <w:proofErr w:type="gramEnd"/>
+      <w:r>
+        <w:t>[k] == x )</w:t>
       </w:r>
     </w:p>
     <w:p>
@@ -658,8 +679,17 @@
           <w:b/>
           <w:bCs/>
         </w:rPr>
-        <w:t>o que a função retorna quando encontrar o x no vetor ?</w:t>
-      </w:r>
+        <w:t xml:space="preserve">o que a função retorna quando encontrar o x no </w:t>
+      </w:r>
+      <w:proofErr w:type="gramStart"/>
+      <w:r>
+        <w:rPr>
+          <w:b/>
+          <w:bCs/>
+        </w:rPr>
+        <w:t>vetor ?</w:t>
+      </w:r>
+      <w:proofErr w:type="gramEnd"/>
     </w:p>
     <w:p>
       <w:pPr>
@@ -682,8 +712,17 @@
           <w:b/>
           <w:bCs/>
         </w:rPr>
-        <w:t>o que a função retorna quando não encontrar o x no vetor ?</w:t>
-      </w:r>
+        <w:t xml:space="preserve">o que a função retorna quando não encontrar o x no </w:t>
+      </w:r>
+      <w:proofErr w:type="gramStart"/>
+      <w:r>
+        <w:rPr>
+          <w:b/>
+          <w:bCs/>
+        </w:rPr>
+        <w:t>vetor ?</w:t>
+      </w:r>
+      <w:proofErr w:type="gramEnd"/>
     </w:p>
     <w:p>
       <w:pPr>
@@ -706,8 +745,17 @@
           <w:b/>
           <w:bCs/>
         </w:rPr>
-        <w:t>o que fazer se aparece o valor de x duas ou mais vezes no vetor ?</w:t>
-      </w:r>
+        <w:t xml:space="preserve">o que fazer se aparece o valor de x duas ou mais vezes no </w:t>
+      </w:r>
+      <w:proofErr w:type="gramStart"/>
+      <w:r>
+        <w:rPr>
+          <w:b/>
+          <w:bCs/>
+        </w:rPr>
+        <w:t>vetor ?</w:t>
+      </w:r>
+      <w:proofErr w:type="gramEnd"/>
     </w:p>
     <w:p>
       <w:pPr>
@@ -727,10 +775,7 @@
         <w:spacing w:after="0" w:line="240" w:lineRule="auto"/>
       </w:pPr>
       <w:r>
-        <w:t xml:space="preserve">As três </w:t>
-      </w:r>
-      <w:r>
-        <w:t>seriam como se fosse 3 configurações de entrada</w:t>
+        <w:t>As três seriam como se fosse 3 configurações de entrada</w:t>
       </w:r>
     </w:p>
     <w:p>
@@ -789,6 +834,7 @@
         <w:t xml:space="preserve"> </w:t>
       </w:r>
       <w:proofErr w:type="spellStart"/>
+      <w:proofErr w:type="gramStart"/>
       <w:r>
         <w:t>buscaUltimo</w:t>
       </w:r>
@@ -801,6 +847,7 @@
         <w:t>int</w:t>
       </w:r>
       <w:proofErr w:type="spellEnd"/>
+      <w:proofErr w:type="gramEnd"/>
       <w:r>
         <w:t xml:space="preserve"> v[], </w:t>
       </w:r>
@@ -845,6 +892,9 @@
       </w:r>
       <w:r>
         <w:tab/>
+      </w:r>
+      <w:proofErr w:type="gramStart"/>
+      <w:r>
         <w:t xml:space="preserve">for( </w:t>
       </w:r>
       <w:proofErr w:type="spellStart"/>
@@ -852,6 +902,7 @@
         <w:t>int</w:t>
       </w:r>
       <w:proofErr w:type="spellEnd"/>
+      <w:proofErr w:type="gramEnd"/>
       <w:r>
         <w:t xml:space="preserve"> k = 0; k &lt; </w:t>
       </w:r>
@@ -885,7 +936,15 @@
       </w:r>
       <w:proofErr w:type="spellEnd"/>
       <w:r>
-        <w:t xml:space="preserve"> ( v[k] == x )</w:t>
+        <w:t xml:space="preserve"> </w:t>
+      </w:r>
+      <w:proofErr w:type="gramStart"/>
+      <w:r>
+        <w:t>( v</w:t>
+      </w:r>
+      <w:proofErr w:type="gramEnd"/>
+      <w:r>
+        <w:t>[k] == x )</w:t>
       </w:r>
     </w:p>
     <w:p>
@@ -965,7 +1024,15 @@
         <w:spacing w:after="0" w:line="240" w:lineRule="auto"/>
       </w:pPr>
       <w:r>
-        <w:t>Critique a função busca abaixo ela funciona ? sempre ?</w:t>
+        <w:t xml:space="preserve">Critique a função busca abaixo ela </w:t>
+      </w:r>
+      <w:proofErr w:type="gramStart"/>
+      <w:r>
+        <w:t>funciona ?</w:t>
+      </w:r>
+      <w:proofErr w:type="gramEnd"/>
+      <w:r>
+        <w:t xml:space="preserve"> sempre ?</w:t>
       </w:r>
     </w:p>
     <w:p>
@@ -998,6 +1065,7 @@
         <w:t xml:space="preserve"> </w:t>
       </w:r>
       <w:proofErr w:type="spellStart"/>
+      <w:proofErr w:type="gramStart"/>
       <w:r>
         <w:t>buscaCriticar</w:t>
       </w:r>
@@ -1010,6 +1078,7 @@
         <w:t>int</w:t>
       </w:r>
       <w:proofErr w:type="spellEnd"/>
+      <w:proofErr w:type="gramEnd"/>
       <w:r>
         <w:t xml:space="preserve"> x, </w:t>
       </w:r>
@@ -1065,10 +1134,12 @@
         <w:t xml:space="preserve"> (v[m] &lt; x &amp;&amp; m &lt; </w:t>
       </w:r>
       <w:proofErr w:type="spellStart"/>
+      <w:proofErr w:type="gramStart"/>
       <w:r>
         <w:t>v.length</w:t>
       </w:r>
       <w:proofErr w:type="spellEnd"/>
+      <w:proofErr w:type="gramEnd"/>
       <w:r>
         <w:t xml:space="preserve">) </w:t>
       </w:r>
@@ -1180,7 +1251,15 @@
         <w:t>ã</w:t>
       </w:r>
       <w:r>
-        <w:t>o funciona pois a função considera que o vetor est</w:t>
+        <w:t xml:space="preserve">o </w:t>
+      </w:r>
+      <w:proofErr w:type="gramStart"/>
+      <w:r>
+        <w:t>funciona pois</w:t>
+      </w:r>
+      <w:proofErr w:type="gramEnd"/>
+      <w:r>
+        <w:t xml:space="preserve"> a função considera que o vetor est</w:t>
       </w:r>
       <w:r>
         <w:t>á</w:t>
@@ -1216,7 +1295,23 @@
           <w:b/>
           <w:bCs/>
         </w:rPr>
-        <w:t>Dado um inteiro x e um vetor v[0..n-1] de inteiros, o problema da busca consiste em encontrar x em v, ou seja, encontrar um índice k tal que v[k] == x.</w:t>
+        <w:t>Dado um inteiro x e um vetor v[</w:t>
+      </w:r>
+      <w:proofErr w:type="gramStart"/>
+      <w:r>
+        <w:rPr>
+          <w:b/>
+          <w:bCs/>
+        </w:rPr>
+        <w:t>0..</w:t>
+      </w:r>
+      <w:proofErr w:type="gramEnd"/>
+      <w:r>
+        <w:rPr>
+          <w:b/>
+          <w:bCs/>
+        </w:rPr>
+        <w:t>n-1] de inteiros, o problema da busca consiste em encontrar x em v, ou seja, encontrar um índice k tal que v[k] == x.</w:t>
       </w:r>
     </w:p>
     <w:p>
@@ -1673,11 +1768,19 @@
       </w:r>
       <w:proofErr w:type="spellStart"/>
       <w:r>
-        <w:t>i+f</w:t>
-      </w:r>
-      <w:proofErr w:type="spellEnd"/>
-      <w:r>
-        <w:t>)/2</w:t>
+        <w:t>i+</w:t>
+      </w:r>
+      <w:proofErr w:type="gramStart"/>
+      <w:r>
+        <w:t>f</w:t>
+      </w:r>
+      <w:proofErr w:type="spellEnd"/>
+      <w:r>
+        <w:t>)/</w:t>
+      </w:r>
+      <w:proofErr w:type="gramEnd"/>
+      <w:r>
+        <w:t>2</w:t>
       </w:r>
     </w:p>
     <w:p>
@@ -1760,6 +1863,7 @@
         <w:t xml:space="preserve"> </w:t>
       </w:r>
       <w:proofErr w:type="spellStart"/>
+      <w:proofErr w:type="gramStart"/>
       <w:r>
         <w:t>busca</w:t>
       </w:r>
@@ -1775,6 +1879,7 @@
         <w:t>int</w:t>
       </w:r>
       <w:proofErr w:type="spellEnd"/>
+      <w:proofErr w:type="gramEnd"/>
       <w:r>
         <w:t xml:space="preserve"> v[], </w:t>
       </w:r>
@@ -1809,20 +1914,15 @@
       </w:pPr>
       <w:r>
         <w:tab/>
-      </w:r>
-      <w:proofErr w:type="spellStart"/>
-      <w:r>
-        <w:t>inf</w:t>
-      </w:r>
-      <w:proofErr w:type="spellEnd"/>
-      <w:r>
-        <w:t xml:space="preserve"> f = </w:t>
-      </w:r>
-      <w:proofErr w:type="spellStart"/>
+        <w:t xml:space="preserve">in f = </w:t>
+      </w:r>
+      <w:proofErr w:type="spellStart"/>
+      <w:proofErr w:type="gramStart"/>
       <w:r>
         <w:t>v.length</w:t>
       </w:r>
       <w:proofErr w:type="spellEnd"/>
+      <w:proofErr w:type="gramEnd"/>
       <w:r>
         <w:t xml:space="preserve"> - 1;</w:t>
       </w:r>
@@ -1840,12 +1940,17 @@
         <w:tab/>
       </w:r>
       <w:proofErr w:type="spellStart"/>
+      <w:proofErr w:type="gramStart"/>
       <w:r>
         <w:t>while</w:t>
       </w:r>
       <w:proofErr w:type="spellEnd"/>
       <w:r>
-        <w:t>(  i &lt;= f ){</w:t>
+        <w:t xml:space="preserve">(  </w:t>
+      </w:r>
+      <w:proofErr w:type="gramEnd"/>
+      <w:r>
+        <w:t>i &lt;= f ){</w:t>
       </w:r>
     </w:p>
     <w:p>
@@ -1859,11 +1964,19 @@
       </w:r>
       <w:proofErr w:type="spellStart"/>
       <w:r>
-        <w:t>i+f</w:t>
-      </w:r>
-      <w:proofErr w:type="spellEnd"/>
-      <w:r>
-        <w:t>)/2;</w:t>
+        <w:t>i+</w:t>
+      </w:r>
+      <w:proofErr w:type="gramStart"/>
+      <w:r>
+        <w:t>f</w:t>
+      </w:r>
+      <w:proofErr w:type="spellEnd"/>
+      <w:r>
+        <w:t>)/</w:t>
+      </w:r>
+      <w:proofErr w:type="gramEnd"/>
+      <w:r>
+        <w:t>2;</w:t>
       </w:r>
     </w:p>
     <w:p>
@@ -1875,12 +1988,17 @@
         <w:tab/>
       </w:r>
       <w:proofErr w:type="spellStart"/>
+      <w:proofErr w:type="gramStart"/>
       <w:r>
         <w:t>if</w:t>
       </w:r>
       <w:proofErr w:type="spellEnd"/>
       <w:r>
-        <w:t>( x == v[m]) // achei</w:t>
+        <w:t>( x</w:t>
+      </w:r>
+      <w:proofErr w:type="gramEnd"/>
+      <w:r>
+        <w:t xml:space="preserve"> == v[m]) // achei</w:t>
       </w:r>
     </w:p>
     <w:p>
@@ -1925,12 +2043,17 @@
         <w:tab/>
       </w:r>
       <w:proofErr w:type="spellStart"/>
+      <w:proofErr w:type="gramStart"/>
       <w:r>
         <w:t>if</w:t>
       </w:r>
       <w:proofErr w:type="spellEnd"/>
       <w:r>
-        <w:t>( x &gt; v[m] ) // descarta tudo que está à esquerda</w:t>
+        <w:t>( x</w:t>
+      </w:r>
+      <w:proofErr w:type="gramEnd"/>
+      <w:r>
+        <w:t xml:space="preserve"> &gt; v[m] ) // descarta tudo que está à esquerda</w:t>
       </w:r>
     </w:p>
     <w:p>
@@ -1968,7 +2091,15 @@
       </w:r>
       <w:proofErr w:type="spellEnd"/>
       <w:r>
-        <w:t xml:space="preserve"> ( x &lt; v[m]) // descarta tudo que está à direita</w:t>
+        <w:t xml:space="preserve"> </w:t>
+      </w:r>
+      <w:proofErr w:type="gramStart"/>
+      <w:r>
+        <w:t>( x</w:t>
+      </w:r>
+      <w:proofErr w:type="gramEnd"/>
+      <w:r>
+        <w:t xml:space="preserve"> &lt; v[m]) // descarta tudo que está à direita</w:t>
       </w:r>
     </w:p>
     <w:p>
@@ -2069,8 +2200,13 @@
         <w:ind w:left="0"/>
       </w:pPr>
       <w:r>
-        <w:t>Para praticar !!!</w:t>
-      </w:r>
+        <w:t xml:space="preserve">Para </w:t>
+      </w:r>
+      <w:proofErr w:type="gramStart"/>
+      <w:r>
+        <w:t>praticar !!!</w:t>
+      </w:r>
+      <w:proofErr w:type="gramEnd"/>
     </w:p>
     <w:p>
       <w:pPr>
@@ -2080,6 +2216,2010 @@
       </w:pPr>
       <w:r>
         <w:t>Reescreva a função de busca binária para que ela funcione em um vetor decrescente.</w:t>
+      </w:r>
+    </w:p>
+    <w:p>
+      <w:pPr>
+        <w:pStyle w:val="PargrafodaLista"/>
+        <w:spacing w:after="0" w:line="240" w:lineRule="auto"/>
+        <w:ind w:left="0"/>
+      </w:pPr>
+    </w:p>
+    <w:p>
+      <w:r>
+        <w:br w:type="page"/>
+      </w:r>
+    </w:p>
+    <w:p>
+      <w:pPr>
+        <w:pStyle w:val="PargrafodaLista"/>
+        <w:spacing w:after="0" w:line="240" w:lineRule="auto"/>
+        <w:ind w:left="0"/>
+        <w:rPr>
+          <w:b/>
+          <w:bCs/>
+          <w:sz w:val="28"/>
+          <w:szCs w:val="28"/>
+        </w:rPr>
+      </w:pPr>
+      <w:r>
+        <w:rPr>
+          <w:b/>
+          <w:bCs/>
+          <w:sz w:val="28"/>
+          <w:szCs w:val="28"/>
+        </w:rPr>
+        <w:lastRenderedPageBreak/>
+        <w:t>Análise da Busca Linear e Busca Binária</w:t>
+      </w:r>
+    </w:p>
+    <w:p>
+      <w:pPr>
+        <w:spacing w:after="0" w:line="240" w:lineRule="auto"/>
+      </w:pPr>
+    </w:p>
+    <w:p>
+      <w:pPr>
+        <w:spacing w:after="0" w:line="240" w:lineRule="auto"/>
+      </w:pPr>
+      <w:r>
+        <w:t xml:space="preserve">O </w:t>
+      </w:r>
+      <w:r>
+        <w:rPr>
+          <w:b/>
+          <w:bCs/>
+        </w:rPr>
+        <w:t>pior caso</w:t>
+      </w:r>
+      <w:r>
+        <w:t xml:space="preserve"> da </w:t>
+      </w:r>
+      <w:r>
+        <w:rPr>
+          <w:b/>
+          <w:bCs/>
+        </w:rPr>
+        <w:t xml:space="preserve">busca </w:t>
+      </w:r>
+      <w:r>
+        <w:rPr>
+          <w:b/>
+          <w:bCs/>
+        </w:rPr>
+        <w:t>linear</w:t>
+      </w:r>
+      <w:r>
+        <w:t xml:space="preserve"> é quando </w:t>
+      </w:r>
+      <w:r>
+        <w:rPr>
+          <w:b/>
+          <w:bCs/>
+        </w:rPr>
+        <w:t>o elemento não est</w:t>
+      </w:r>
+      <w:r>
+        <w:rPr>
+          <w:b/>
+          <w:bCs/>
+        </w:rPr>
+        <w:t>á</w:t>
+      </w:r>
+      <w:r>
+        <w:rPr>
+          <w:b/>
+          <w:bCs/>
+        </w:rPr>
+        <w:t xml:space="preserve"> no vetor</w:t>
+      </w:r>
+      <w:r>
+        <w:t xml:space="preserve">, nesse caso a </w:t>
+      </w:r>
+      <w:r>
+        <w:rPr>
+          <w:b/>
+          <w:bCs/>
+        </w:rPr>
+        <w:t>b</w:t>
+      </w:r>
+      <w:r>
+        <w:rPr>
+          <w:b/>
+          <w:bCs/>
+        </w:rPr>
+        <w:t xml:space="preserve">usca </w:t>
+      </w:r>
+      <w:r>
+        <w:rPr>
+          <w:b/>
+          <w:bCs/>
+        </w:rPr>
+        <w:t>linear</w:t>
+      </w:r>
+      <w:r>
+        <w:t xml:space="preserve"> </w:t>
+      </w:r>
+      <w:r>
+        <w:t xml:space="preserve">executa </w:t>
+      </w:r>
+      <w:r>
+        <w:rPr>
+          <w:b/>
+          <w:bCs/>
+          <w:color w:val="FF0000"/>
+        </w:rPr>
+        <w:t>N</w:t>
+      </w:r>
+      <w:r>
+        <w:t xml:space="preserve"> passos</w:t>
+      </w:r>
+      <w:r>
+        <w:t xml:space="preserve"> </w:t>
+      </w:r>
+      <w:r>
+        <w:t xml:space="preserve">para um vetor de tamanho N no seu </w:t>
+      </w:r>
+      <w:r>
+        <w:rPr>
+          <w:b/>
+          <w:bCs/>
+        </w:rPr>
+        <w:t>pior caso</w:t>
+      </w:r>
+      <w:r>
+        <w:t>.</w:t>
+      </w:r>
+    </w:p>
+    <w:p>
+      <w:pPr>
+        <w:spacing w:after="0" w:line="240" w:lineRule="auto"/>
+      </w:pPr>
+    </w:p>
+    <w:p>
+      <w:pPr>
+        <w:spacing w:after="0" w:line="240" w:lineRule="auto"/>
+      </w:pPr>
+      <w:r>
+        <w:t xml:space="preserve">O </w:t>
+      </w:r>
+      <w:r>
+        <w:rPr>
+          <w:b/>
+          <w:bCs/>
+        </w:rPr>
+        <w:t>pior caso</w:t>
+      </w:r>
+      <w:r>
+        <w:t xml:space="preserve"> da </w:t>
+      </w:r>
+      <w:r>
+        <w:rPr>
+          <w:b/>
+          <w:bCs/>
+        </w:rPr>
+        <w:t xml:space="preserve">busca </w:t>
+      </w:r>
+      <w:r>
+        <w:rPr>
+          <w:b/>
+          <w:bCs/>
+        </w:rPr>
+        <w:t xml:space="preserve">binária </w:t>
+      </w:r>
+      <w:r>
+        <w:t xml:space="preserve">é quando </w:t>
+      </w:r>
+      <w:r>
+        <w:rPr>
+          <w:b/>
+          <w:bCs/>
+        </w:rPr>
+        <w:t>o elemento não está no vetor</w:t>
+      </w:r>
+      <w:r>
+        <w:t xml:space="preserve">, nesse caso a </w:t>
+      </w:r>
+      <w:r>
+        <w:rPr>
+          <w:b/>
+          <w:bCs/>
+        </w:rPr>
+        <w:t xml:space="preserve">busca </w:t>
+      </w:r>
+      <w:r>
+        <w:rPr>
+          <w:b/>
+          <w:bCs/>
+        </w:rPr>
+        <w:t>binária</w:t>
+      </w:r>
+      <w:r>
+        <w:t xml:space="preserve"> executa </w:t>
+      </w:r>
+      <w:r>
+        <w:rPr>
+          <w:b/>
+          <w:bCs/>
+          <w:color w:val="FF0000"/>
+        </w:rPr>
+        <w:t>log</w:t>
+      </w:r>
+      <w:r>
+        <w:rPr>
+          <w:b/>
+          <w:bCs/>
+          <w:color w:val="FF0000"/>
+          <w:vertAlign w:val="subscript"/>
+        </w:rPr>
+        <w:t>2</w:t>
+      </w:r>
+      <w:r>
+        <w:rPr>
+          <w:b/>
+          <w:bCs/>
+          <w:color w:val="FF0000"/>
+        </w:rPr>
+        <w:t>N + 1</w:t>
+      </w:r>
+      <w:r>
+        <w:rPr>
+          <w:color w:val="FF0000"/>
+        </w:rPr>
+        <w:t xml:space="preserve"> </w:t>
+      </w:r>
+      <w:r>
+        <w:t xml:space="preserve">passos para um vetor de tamanho N no seu </w:t>
+      </w:r>
+      <w:r>
+        <w:rPr>
+          <w:b/>
+          <w:bCs/>
+        </w:rPr>
+        <w:t>pior caso</w:t>
+      </w:r>
+      <w:r>
+        <w:t>.</w:t>
+      </w:r>
+    </w:p>
+    <w:p>
+      <w:pPr>
+        <w:spacing w:after="0" w:line="240" w:lineRule="auto"/>
+      </w:pPr>
+      <w:r>
+        <w:t>Análise da busca binária:</w:t>
+      </w:r>
+    </w:p>
+    <w:tbl>
+      <w:tblPr>
+        <w:tblStyle w:val="Tabelacomgrade"/>
+        <w:tblW w:w="0" w:type="auto"/>
+        <w:tblLook w:val="04A0" w:firstRow="1" w:lastRow="0" w:firstColumn="1" w:lastColumn="0" w:noHBand="0" w:noVBand="1"/>
+      </w:tblPr>
+      <w:tblGrid>
+        <w:gridCol w:w="2181"/>
+        <w:gridCol w:w="1432"/>
+        <w:gridCol w:w="812"/>
+      </w:tblGrid>
+      <w:tr>
+        <w:tc>
+          <w:tcPr>
+            <w:tcW w:w="0" w:type="auto"/>
+          </w:tcPr>
+          <w:p>
+            <w:r>
+              <w:t>tamanho do vetor = N</w:t>
+            </w:r>
+          </w:p>
+        </w:tc>
+        <w:tc>
+          <w:tcPr>
+            <w:tcW w:w="0" w:type="auto"/>
+          </w:tcPr>
+          <w:p>
+            <w:proofErr w:type="spellStart"/>
+            <w:proofErr w:type="gramStart"/>
+            <w:r>
+              <w:t>potencia</w:t>
+            </w:r>
+            <w:proofErr w:type="spellEnd"/>
+            <w:proofErr w:type="gramEnd"/>
+            <w:r>
+              <w:t xml:space="preserve"> de 2</w:t>
+            </w:r>
+          </w:p>
+        </w:tc>
+        <w:tc>
+          <w:tcPr>
+            <w:tcW w:w="0" w:type="auto"/>
+          </w:tcPr>
+          <w:p>
+            <w:r>
+              <w:t>passos</w:t>
+            </w:r>
+          </w:p>
+        </w:tc>
+      </w:tr>
+      <w:tr>
+        <w:tc>
+          <w:tcPr>
+            <w:tcW w:w="0" w:type="auto"/>
+          </w:tcPr>
+          <w:p>
+            <w:pPr>
+              <w:rPr>
+                <w:b/>
+                <w:bCs/>
+                <w:color w:val="FF0000"/>
+              </w:rPr>
+            </w:pPr>
+            <w:r>
+              <w:rPr>
+                <w:b/>
+                <w:bCs/>
+                <w:color w:val="FF0000"/>
+              </w:rPr>
+              <w:t>1</w:t>
+            </w:r>
+          </w:p>
+        </w:tc>
+        <w:tc>
+          <w:tcPr>
+            <w:tcW w:w="0" w:type="auto"/>
+          </w:tcPr>
+          <w:p>
+            <w:pPr>
+              <w:rPr>
+                <w:b/>
+                <w:bCs/>
+                <w:color w:val="FF0000"/>
+              </w:rPr>
+            </w:pPr>
+            <w:r>
+              <w:rPr>
+                <w:b/>
+                <w:bCs/>
+                <w:color w:val="FF0000"/>
+              </w:rPr>
+              <w:t>N=</w:t>
+            </w:r>
+            <w:r>
+              <w:rPr>
+                <w:b/>
+                <w:bCs/>
+                <w:color w:val="FF0000"/>
+              </w:rPr>
+              <w:t>2</w:t>
+            </w:r>
+            <w:r>
+              <w:rPr>
+                <w:b/>
+                <w:bCs/>
+                <w:color w:val="FF0000"/>
+                <w:vertAlign w:val="superscript"/>
+              </w:rPr>
+              <w:t>0</w:t>
+            </w:r>
+          </w:p>
+        </w:tc>
+        <w:tc>
+          <w:tcPr>
+            <w:tcW w:w="0" w:type="auto"/>
+          </w:tcPr>
+          <w:p>
+            <w:pPr>
+              <w:rPr>
+                <w:b/>
+                <w:bCs/>
+                <w:color w:val="FF0000"/>
+              </w:rPr>
+            </w:pPr>
+            <w:r>
+              <w:rPr>
+                <w:b/>
+                <w:bCs/>
+                <w:color w:val="FF0000"/>
+              </w:rPr>
+              <w:t>1</w:t>
+            </w:r>
+          </w:p>
+        </w:tc>
+      </w:tr>
+      <w:tr>
+        <w:tc>
+          <w:tcPr>
+            <w:tcW w:w="0" w:type="auto"/>
+          </w:tcPr>
+          <w:p>
+            <w:pPr>
+              <w:rPr>
+                <w:b/>
+                <w:bCs/>
+                <w:color w:val="FF0000"/>
+              </w:rPr>
+            </w:pPr>
+            <w:r>
+              <w:rPr>
+                <w:b/>
+                <w:bCs/>
+                <w:color w:val="FF0000"/>
+              </w:rPr>
+              <w:t>2</w:t>
+            </w:r>
+          </w:p>
+        </w:tc>
+        <w:tc>
+          <w:tcPr>
+            <w:tcW w:w="0" w:type="auto"/>
+          </w:tcPr>
+          <w:p>
+            <w:pPr>
+              <w:rPr>
+                <w:b/>
+                <w:bCs/>
+                <w:color w:val="FF0000"/>
+              </w:rPr>
+            </w:pPr>
+            <w:r>
+              <w:rPr>
+                <w:b/>
+                <w:bCs/>
+                <w:color w:val="FF0000"/>
+              </w:rPr>
+              <w:t>N=</w:t>
+            </w:r>
+            <w:r>
+              <w:rPr>
+                <w:b/>
+                <w:bCs/>
+                <w:color w:val="FF0000"/>
+              </w:rPr>
+              <w:t>2</w:t>
+            </w:r>
+            <w:r>
+              <w:rPr>
+                <w:b/>
+                <w:bCs/>
+                <w:color w:val="FF0000"/>
+                <w:vertAlign w:val="superscript"/>
+              </w:rPr>
+              <w:t>1</w:t>
+            </w:r>
+          </w:p>
+        </w:tc>
+        <w:tc>
+          <w:tcPr>
+            <w:tcW w:w="0" w:type="auto"/>
+          </w:tcPr>
+          <w:p>
+            <w:pPr>
+              <w:rPr>
+                <w:b/>
+                <w:bCs/>
+                <w:color w:val="FF0000"/>
+              </w:rPr>
+            </w:pPr>
+            <w:r>
+              <w:rPr>
+                <w:b/>
+                <w:bCs/>
+                <w:color w:val="FF0000"/>
+              </w:rPr>
+              <w:t>2</w:t>
+            </w:r>
+          </w:p>
+        </w:tc>
+      </w:tr>
+      <w:tr>
+        <w:tc>
+          <w:tcPr>
+            <w:tcW w:w="0" w:type="auto"/>
+          </w:tcPr>
+          <w:p>
+            <w:pPr>
+              <w:rPr>
+                <w:b/>
+                <w:bCs/>
+                <w:color w:val="FF0000"/>
+              </w:rPr>
+            </w:pPr>
+            <w:r>
+              <w:rPr>
+                <w:b/>
+                <w:bCs/>
+                <w:color w:val="FF0000"/>
+              </w:rPr>
+              <w:t>4</w:t>
+            </w:r>
+          </w:p>
+        </w:tc>
+        <w:tc>
+          <w:tcPr>
+            <w:tcW w:w="0" w:type="auto"/>
+          </w:tcPr>
+          <w:p>
+            <w:pPr>
+              <w:rPr>
+                <w:b/>
+                <w:bCs/>
+                <w:color w:val="FF0000"/>
+              </w:rPr>
+            </w:pPr>
+            <w:r>
+              <w:rPr>
+                <w:b/>
+                <w:bCs/>
+                <w:color w:val="FF0000"/>
+              </w:rPr>
+              <w:t>N</w:t>
+            </w:r>
+            <w:r>
+              <w:rPr>
+                <w:b/>
+                <w:bCs/>
+                <w:color w:val="FF0000"/>
+              </w:rPr>
+              <w:t>=</w:t>
+            </w:r>
+            <w:r>
+              <w:rPr>
+                <w:b/>
+                <w:bCs/>
+                <w:color w:val="FF0000"/>
+              </w:rPr>
+              <w:t>2</w:t>
+            </w:r>
+            <w:r>
+              <w:rPr>
+                <w:b/>
+                <w:bCs/>
+                <w:color w:val="FF0000"/>
+                <w:vertAlign w:val="superscript"/>
+              </w:rPr>
+              <w:t>2</w:t>
+            </w:r>
+          </w:p>
+        </w:tc>
+        <w:tc>
+          <w:tcPr>
+            <w:tcW w:w="0" w:type="auto"/>
+          </w:tcPr>
+          <w:p>
+            <w:pPr>
+              <w:rPr>
+                <w:b/>
+                <w:bCs/>
+                <w:color w:val="FF0000"/>
+              </w:rPr>
+            </w:pPr>
+            <w:r>
+              <w:rPr>
+                <w:b/>
+                <w:bCs/>
+                <w:color w:val="FF0000"/>
+              </w:rPr>
+              <w:t>3</w:t>
+            </w:r>
+          </w:p>
+        </w:tc>
+      </w:tr>
+      <w:tr>
+        <w:tc>
+          <w:tcPr>
+            <w:tcW w:w="0" w:type="auto"/>
+          </w:tcPr>
+          <w:p>
+            <w:pPr>
+              <w:rPr>
+                <w:b/>
+                <w:bCs/>
+                <w:color w:val="FF0000"/>
+              </w:rPr>
+            </w:pPr>
+            <w:r>
+              <w:rPr>
+                <w:b/>
+                <w:bCs/>
+                <w:color w:val="FF0000"/>
+              </w:rPr>
+              <w:t>8</w:t>
+            </w:r>
+          </w:p>
+        </w:tc>
+        <w:tc>
+          <w:tcPr>
+            <w:tcW w:w="0" w:type="auto"/>
+          </w:tcPr>
+          <w:p>
+            <w:pPr>
+              <w:rPr>
+                <w:b/>
+                <w:bCs/>
+                <w:color w:val="FF0000"/>
+              </w:rPr>
+            </w:pPr>
+            <w:r>
+              <w:rPr>
+                <w:b/>
+                <w:bCs/>
+                <w:color w:val="FF0000"/>
+              </w:rPr>
+              <w:t>N=2</w:t>
+            </w:r>
+            <w:r>
+              <w:rPr>
+                <w:b/>
+                <w:bCs/>
+                <w:color w:val="FF0000"/>
+                <w:vertAlign w:val="superscript"/>
+              </w:rPr>
+              <w:t>3</w:t>
+            </w:r>
+          </w:p>
+        </w:tc>
+        <w:tc>
+          <w:tcPr>
+            <w:tcW w:w="0" w:type="auto"/>
+          </w:tcPr>
+          <w:p>
+            <w:pPr>
+              <w:rPr>
+                <w:b/>
+                <w:bCs/>
+                <w:color w:val="FF0000"/>
+              </w:rPr>
+            </w:pPr>
+            <w:r>
+              <w:rPr>
+                <w:b/>
+                <w:bCs/>
+                <w:color w:val="FF0000"/>
+              </w:rPr>
+              <w:t>4</w:t>
+            </w:r>
+          </w:p>
+        </w:tc>
+      </w:tr>
+      <w:tr>
+        <w:tc>
+          <w:tcPr>
+            <w:tcW w:w="0" w:type="auto"/>
+          </w:tcPr>
+          <w:p>
+            <w:r>
+              <w:t>9</w:t>
+            </w:r>
+          </w:p>
+        </w:tc>
+        <w:tc>
+          <w:tcPr>
+            <w:tcW w:w="0" w:type="auto"/>
+          </w:tcPr>
+          <w:p/>
+        </w:tc>
+        <w:tc>
+          <w:tcPr>
+            <w:tcW w:w="0" w:type="auto"/>
+          </w:tcPr>
+          <w:p>
+            <w:r>
+              <w:t>4</w:t>
+            </w:r>
+          </w:p>
+        </w:tc>
+      </w:tr>
+      <w:tr>
+        <w:tc>
+          <w:tcPr>
+            <w:tcW w:w="0" w:type="auto"/>
+          </w:tcPr>
+          <w:p>
+            <w:r>
+              <w:t>10</w:t>
+            </w:r>
+          </w:p>
+        </w:tc>
+        <w:tc>
+          <w:tcPr>
+            <w:tcW w:w="0" w:type="auto"/>
+          </w:tcPr>
+          <w:p/>
+        </w:tc>
+        <w:tc>
+          <w:tcPr>
+            <w:tcW w:w="0" w:type="auto"/>
+          </w:tcPr>
+          <w:p>
+            <w:r>
+              <w:t>4</w:t>
+            </w:r>
+          </w:p>
+        </w:tc>
+      </w:tr>
+      <w:tr>
+        <w:tc>
+          <w:tcPr>
+            <w:tcW w:w="0" w:type="auto"/>
+          </w:tcPr>
+          <w:p>
+            <w:r>
+              <w:t>...</w:t>
+            </w:r>
+          </w:p>
+        </w:tc>
+        <w:tc>
+          <w:tcPr>
+            <w:tcW w:w="0" w:type="auto"/>
+          </w:tcPr>
+          <w:p/>
+        </w:tc>
+        <w:tc>
+          <w:tcPr>
+            <w:tcW w:w="0" w:type="auto"/>
+          </w:tcPr>
+          <w:p>
+            <w:r>
+              <w:t>...</w:t>
+            </w:r>
+          </w:p>
+        </w:tc>
+      </w:tr>
+      <w:tr>
+        <w:tc>
+          <w:tcPr>
+            <w:tcW w:w="0" w:type="auto"/>
+          </w:tcPr>
+          <w:p>
+            <w:r>
+              <w:t>15</w:t>
+            </w:r>
+          </w:p>
+        </w:tc>
+        <w:tc>
+          <w:tcPr>
+            <w:tcW w:w="0" w:type="auto"/>
+          </w:tcPr>
+          <w:p/>
+        </w:tc>
+        <w:tc>
+          <w:tcPr>
+            <w:tcW w:w="0" w:type="auto"/>
+          </w:tcPr>
+          <w:p>
+            <w:r>
+              <w:t>4</w:t>
+            </w:r>
+          </w:p>
+        </w:tc>
+      </w:tr>
+      <w:tr>
+        <w:tc>
+          <w:tcPr>
+            <w:tcW w:w="0" w:type="auto"/>
+          </w:tcPr>
+          <w:p>
+            <w:pPr>
+              <w:rPr>
+                <w:b/>
+                <w:bCs/>
+                <w:color w:val="FF0000"/>
+              </w:rPr>
+            </w:pPr>
+            <w:r>
+              <w:rPr>
+                <w:b/>
+                <w:bCs/>
+                <w:color w:val="FF0000"/>
+              </w:rPr>
+              <w:t>16</w:t>
+            </w:r>
+          </w:p>
+        </w:tc>
+        <w:tc>
+          <w:tcPr>
+            <w:tcW w:w="0" w:type="auto"/>
+          </w:tcPr>
+          <w:p>
+            <w:pPr>
+              <w:rPr>
+                <w:b/>
+                <w:bCs/>
+                <w:color w:val="FF0000"/>
+              </w:rPr>
+            </w:pPr>
+            <w:r>
+              <w:rPr>
+                <w:b/>
+                <w:bCs/>
+                <w:color w:val="FF0000"/>
+              </w:rPr>
+              <w:t>N=2</w:t>
+            </w:r>
+            <w:r>
+              <w:rPr>
+                <w:b/>
+                <w:bCs/>
+                <w:color w:val="FF0000"/>
+                <w:vertAlign w:val="superscript"/>
+              </w:rPr>
+              <w:t>4</w:t>
+            </w:r>
+          </w:p>
+        </w:tc>
+        <w:tc>
+          <w:tcPr>
+            <w:tcW w:w="0" w:type="auto"/>
+          </w:tcPr>
+          <w:p>
+            <w:pPr>
+              <w:rPr>
+                <w:b/>
+                <w:bCs/>
+                <w:color w:val="FF0000"/>
+              </w:rPr>
+            </w:pPr>
+            <w:r>
+              <w:rPr>
+                <w:b/>
+                <w:bCs/>
+                <w:color w:val="FF0000"/>
+              </w:rPr>
+              <w:t>5</w:t>
+            </w:r>
+          </w:p>
+        </w:tc>
+      </w:tr>
+      <w:tr>
+        <w:tc>
+          <w:tcPr>
+            <w:tcW w:w="0" w:type="auto"/>
+          </w:tcPr>
+          <w:p>
+            <w:r>
+              <w:t>...</w:t>
+            </w:r>
+          </w:p>
+        </w:tc>
+        <w:tc>
+          <w:tcPr>
+            <w:tcW w:w="0" w:type="auto"/>
+          </w:tcPr>
+          <w:p/>
+        </w:tc>
+        <w:tc>
+          <w:tcPr>
+            <w:tcW w:w="0" w:type="auto"/>
+          </w:tcPr>
+          <w:p>
+            <w:r>
+              <w:t>...</w:t>
+            </w:r>
+          </w:p>
+        </w:tc>
+      </w:tr>
+      <w:tr>
+        <w:tc>
+          <w:tcPr>
+            <w:tcW w:w="0" w:type="auto"/>
+          </w:tcPr>
+          <w:p>
+            <w:r>
+              <w:t>31</w:t>
+            </w:r>
+          </w:p>
+        </w:tc>
+        <w:tc>
+          <w:tcPr>
+            <w:tcW w:w="0" w:type="auto"/>
+          </w:tcPr>
+          <w:p/>
+        </w:tc>
+        <w:tc>
+          <w:tcPr>
+            <w:tcW w:w="0" w:type="auto"/>
+          </w:tcPr>
+          <w:p>
+            <w:r>
+              <w:t>5</w:t>
+            </w:r>
+          </w:p>
+        </w:tc>
+      </w:tr>
+      <w:tr>
+        <w:tc>
+          <w:tcPr>
+            <w:tcW w:w="0" w:type="auto"/>
+          </w:tcPr>
+          <w:p>
+            <w:pPr>
+              <w:rPr>
+                <w:b/>
+                <w:bCs/>
+                <w:color w:val="FF0000"/>
+              </w:rPr>
+            </w:pPr>
+            <w:r>
+              <w:rPr>
+                <w:b/>
+                <w:bCs/>
+                <w:color w:val="FF0000"/>
+              </w:rPr>
+              <w:t>32</w:t>
+            </w:r>
+          </w:p>
+        </w:tc>
+        <w:tc>
+          <w:tcPr>
+            <w:tcW w:w="0" w:type="auto"/>
+          </w:tcPr>
+          <w:p>
+            <w:pPr>
+              <w:rPr>
+                <w:b/>
+                <w:bCs/>
+                <w:color w:val="FF0000"/>
+              </w:rPr>
+            </w:pPr>
+            <w:r>
+              <w:rPr>
+                <w:b/>
+                <w:bCs/>
+                <w:color w:val="FF0000"/>
+              </w:rPr>
+              <w:t>N=2</w:t>
+            </w:r>
+            <w:r>
+              <w:rPr>
+                <w:b/>
+                <w:bCs/>
+                <w:color w:val="FF0000"/>
+                <w:vertAlign w:val="superscript"/>
+              </w:rPr>
+              <w:t>5</w:t>
+            </w:r>
+          </w:p>
+        </w:tc>
+        <w:tc>
+          <w:tcPr>
+            <w:tcW w:w="0" w:type="auto"/>
+          </w:tcPr>
+          <w:p>
+            <w:pPr>
+              <w:rPr>
+                <w:b/>
+                <w:bCs/>
+                <w:color w:val="FF0000"/>
+              </w:rPr>
+            </w:pPr>
+            <w:r>
+              <w:rPr>
+                <w:b/>
+                <w:bCs/>
+                <w:color w:val="FF0000"/>
+              </w:rPr>
+              <w:t>6</w:t>
+            </w:r>
+          </w:p>
+        </w:tc>
+      </w:tr>
+      <w:tr>
+        <w:tc>
+          <w:tcPr>
+            <w:tcW w:w="0" w:type="auto"/>
+          </w:tcPr>
+          <w:p>
+            <w:r>
+              <w:t>...</w:t>
+            </w:r>
+          </w:p>
+        </w:tc>
+        <w:tc>
+          <w:tcPr>
+            <w:tcW w:w="0" w:type="auto"/>
+          </w:tcPr>
+          <w:p/>
+        </w:tc>
+        <w:tc>
+          <w:tcPr>
+            <w:tcW w:w="0" w:type="auto"/>
+          </w:tcPr>
+          <w:p>
+            <w:r>
+              <w:t>...</w:t>
+            </w:r>
+          </w:p>
+        </w:tc>
+      </w:tr>
+      <w:tr>
+        <w:tc>
+          <w:tcPr>
+            <w:tcW w:w="0" w:type="auto"/>
+          </w:tcPr>
+          <w:p>
+            <w:r>
+              <w:t>63</w:t>
+            </w:r>
+          </w:p>
+        </w:tc>
+        <w:tc>
+          <w:tcPr>
+            <w:tcW w:w="0" w:type="auto"/>
+          </w:tcPr>
+          <w:p/>
+        </w:tc>
+        <w:tc>
+          <w:tcPr>
+            <w:tcW w:w="0" w:type="auto"/>
+          </w:tcPr>
+          <w:p>
+            <w:r>
+              <w:t>6</w:t>
+            </w:r>
+          </w:p>
+        </w:tc>
+      </w:tr>
+      <w:tr>
+        <w:tc>
+          <w:tcPr>
+            <w:tcW w:w="0" w:type="auto"/>
+          </w:tcPr>
+          <w:p>
+            <w:pPr>
+              <w:rPr>
+                <w:b/>
+                <w:bCs/>
+                <w:color w:val="FF0000"/>
+              </w:rPr>
+            </w:pPr>
+            <w:r>
+              <w:rPr>
+                <w:b/>
+                <w:bCs/>
+                <w:color w:val="FF0000"/>
+              </w:rPr>
+              <w:t>64</w:t>
+            </w:r>
+          </w:p>
+        </w:tc>
+        <w:tc>
+          <w:tcPr>
+            <w:tcW w:w="0" w:type="auto"/>
+          </w:tcPr>
+          <w:p>
+            <w:pPr>
+              <w:rPr>
+                <w:b/>
+                <w:bCs/>
+                <w:color w:val="FF0000"/>
+              </w:rPr>
+            </w:pPr>
+            <w:r>
+              <w:rPr>
+                <w:b/>
+                <w:bCs/>
+                <w:color w:val="FF0000"/>
+              </w:rPr>
+              <w:t>N=2</w:t>
+            </w:r>
+            <w:r>
+              <w:rPr>
+                <w:b/>
+                <w:bCs/>
+                <w:color w:val="FF0000"/>
+                <w:vertAlign w:val="superscript"/>
+              </w:rPr>
+              <w:t>6</w:t>
+            </w:r>
+          </w:p>
+        </w:tc>
+        <w:tc>
+          <w:tcPr>
+            <w:tcW w:w="0" w:type="auto"/>
+          </w:tcPr>
+          <w:p>
+            <w:pPr>
+              <w:rPr>
+                <w:b/>
+                <w:bCs/>
+                <w:color w:val="FF0000"/>
+              </w:rPr>
+            </w:pPr>
+            <w:r>
+              <w:rPr>
+                <w:b/>
+                <w:bCs/>
+                <w:color w:val="FF0000"/>
+              </w:rPr>
+              <w:t>7</w:t>
+            </w:r>
+          </w:p>
+        </w:tc>
+      </w:tr>
+      <w:tr>
+        <w:tc>
+          <w:tcPr>
+            <w:tcW w:w="0" w:type="auto"/>
+          </w:tcPr>
+          <w:p/>
+        </w:tc>
+        <w:tc>
+          <w:tcPr>
+            <w:tcW w:w="0" w:type="auto"/>
+          </w:tcPr>
+          <w:p/>
+        </w:tc>
+        <w:tc>
+          <w:tcPr>
+            <w:tcW w:w="0" w:type="auto"/>
+          </w:tcPr>
+          <w:p/>
+        </w:tc>
+      </w:tr>
+      <w:tr>
+        <w:tc>
+          <w:tcPr>
+            <w:tcW w:w="0" w:type="auto"/>
+          </w:tcPr>
+          <w:p/>
+        </w:tc>
+        <w:tc>
+          <w:tcPr>
+            <w:tcW w:w="0" w:type="auto"/>
+          </w:tcPr>
+          <w:p/>
+        </w:tc>
+        <w:tc>
+          <w:tcPr>
+            <w:tcW w:w="0" w:type="auto"/>
+          </w:tcPr>
+          <w:p/>
+        </w:tc>
+      </w:tr>
+      <w:tr>
+        <w:tc>
+          <w:tcPr>
+            <w:tcW w:w="0" w:type="auto"/>
+          </w:tcPr>
+          <w:p>
+            <w:r>
+              <w:t>1024</w:t>
+            </w:r>
+          </w:p>
+        </w:tc>
+        <w:tc>
+          <w:tcPr>
+            <w:tcW w:w="0" w:type="auto"/>
+          </w:tcPr>
+          <w:p>
+            <w:r>
+              <w:rPr>
+                <w:b/>
+                <w:bCs/>
+                <w:color w:val="FF0000"/>
+              </w:rPr>
+              <w:t>N=2</w:t>
+            </w:r>
+            <w:r>
+              <w:rPr>
+                <w:b/>
+                <w:bCs/>
+                <w:color w:val="FF0000"/>
+                <w:vertAlign w:val="superscript"/>
+              </w:rPr>
+              <w:t>10</w:t>
+            </w:r>
+          </w:p>
+        </w:tc>
+        <w:tc>
+          <w:tcPr>
+            <w:tcW w:w="0" w:type="auto"/>
+          </w:tcPr>
+          <w:p>
+            <w:r>
+              <w:rPr>
+                <w:color w:val="FF0000"/>
+              </w:rPr>
+              <w:t>11</w:t>
+            </w:r>
+          </w:p>
+        </w:tc>
+      </w:tr>
+    </w:tbl>
+    <w:p>
+      <w:pPr>
+        <w:spacing w:after="0" w:line="240" w:lineRule="auto"/>
+      </w:pPr>
+    </w:p>
+    <w:p>
+      <w:pPr>
+        <w:spacing w:after="0" w:line="240" w:lineRule="auto"/>
+      </w:pPr>
+    </w:p>
+    <w:p>
+      <w:pPr>
+        <w:spacing w:after="0" w:line="240" w:lineRule="auto"/>
+      </w:pPr>
+      <w:r>
+        <w:t>Então o n</w:t>
+      </w:r>
+      <w:r>
+        <w:t>ú</w:t>
+      </w:r>
+      <w:r>
+        <w:t xml:space="preserve">mero de passos é </w:t>
+      </w:r>
+      <w:r>
+        <w:rPr>
+          <w:b/>
+          <w:bCs/>
+          <w:color w:val="FF0000"/>
+        </w:rPr>
+        <w:t>o expoente da</w:t>
+      </w:r>
+      <w:r>
+        <w:rPr>
+          <w:b/>
+          <w:bCs/>
+          <w:color w:val="FF0000"/>
+        </w:rPr>
+        <w:t xml:space="preserve"> pot</w:t>
+      </w:r>
+      <w:r>
+        <w:rPr>
+          <w:b/>
+          <w:bCs/>
+          <w:color w:val="FF0000"/>
+        </w:rPr>
+        <w:t>ê</w:t>
+      </w:r>
+      <w:r>
+        <w:rPr>
+          <w:b/>
+          <w:bCs/>
+          <w:color w:val="FF0000"/>
+        </w:rPr>
+        <w:t>ncia</w:t>
+      </w:r>
+      <w:r>
+        <w:rPr>
+          <w:color w:val="FF0000"/>
+        </w:rPr>
+        <w:t xml:space="preserve"> </w:t>
+      </w:r>
+      <w:r>
+        <w:rPr>
+          <w:b/>
+          <w:bCs/>
+          <w:color w:val="FF0000"/>
+        </w:rPr>
+        <w:t>mais 1</w:t>
+      </w:r>
+      <w:r>
+        <w:t>. Então o 1024 é 11.</w:t>
+      </w:r>
+    </w:p>
+    <w:p>
+      <w:pPr>
+        <w:spacing w:after="0" w:line="240" w:lineRule="auto"/>
+      </w:pPr>
+      <w:r>
+        <w:t>Então o n</w:t>
+      </w:r>
+      <w:r>
+        <w:t>ú</w:t>
+      </w:r>
+      <w:r>
+        <w:t xml:space="preserve">mero de passos é </w:t>
+      </w:r>
+      <w:r>
+        <w:rPr>
+          <w:b/>
+          <w:bCs/>
+          <w:color w:val="FF0000"/>
+        </w:rPr>
+        <w:t>log</w:t>
+      </w:r>
+      <w:r>
+        <w:rPr>
+          <w:b/>
+          <w:bCs/>
+          <w:color w:val="FF0000"/>
+          <w:vertAlign w:val="subscript"/>
+        </w:rPr>
+        <w:t>2</w:t>
+      </w:r>
+      <w:r>
+        <w:rPr>
+          <w:b/>
+          <w:bCs/>
+          <w:color w:val="FF0000"/>
+        </w:rPr>
+        <w:t>N</w:t>
+      </w:r>
+      <w:r>
+        <w:rPr>
+          <w:b/>
+          <w:bCs/>
+          <w:color w:val="FF0000"/>
+        </w:rPr>
+        <w:t xml:space="preserve"> </w:t>
+      </w:r>
+      <w:r>
+        <w:rPr>
+          <w:b/>
+          <w:bCs/>
+          <w:color w:val="FF0000"/>
+        </w:rPr>
+        <w:t>+</w:t>
+      </w:r>
+      <w:r>
+        <w:rPr>
+          <w:b/>
+          <w:bCs/>
+          <w:color w:val="FF0000"/>
+        </w:rPr>
+        <w:t xml:space="preserve"> 1</w:t>
+      </w:r>
+      <w:r>
+        <w:t>. Então o 1024</w:t>
+      </w:r>
+      <w:r>
+        <w:t xml:space="preserve"> é log</w:t>
+      </w:r>
+      <w:r>
+        <w:rPr>
+          <w:vertAlign w:val="subscript"/>
+        </w:rPr>
+        <w:t>2</w:t>
+      </w:r>
+      <w:r>
+        <w:t>1024=10 e 10 + 1</w:t>
+      </w:r>
+      <w:r>
+        <w:t xml:space="preserve"> é 11.</w:t>
+      </w:r>
+    </w:p>
+    <w:p>
+      <w:pPr>
+        <w:spacing w:after="0" w:line="240" w:lineRule="auto"/>
+      </w:pPr>
+    </w:p>
+    <w:p>
+      <w:pPr>
+        <w:spacing w:after="0" w:line="240" w:lineRule="auto"/>
+      </w:pPr>
+      <w:r>
+        <w:t xml:space="preserve">Agora dá </w:t>
+      </w:r>
+      <w:proofErr w:type="gramStart"/>
+      <w:r>
+        <w:t>pra</w:t>
+      </w:r>
+      <w:proofErr w:type="gramEnd"/>
+      <w:r>
+        <w:t xml:space="preserve"> gente comparar quais dos dois algoritmos é melhor.</w:t>
+      </w:r>
+    </w:p>
+    <w:p>
+      <w:pPr>
+        <w:spacing w:after="0" w:line="240" w:lineRule="auto"/>
+      </w:pPr>
+    </w:p>
+    <w:tbl>
+      <w:tblPr>
+        <w:tblStyle w:val="Tabelacomgrade"/>
+        <w:tblW w:w="0" w:type="auto"/>
+        <w:tblLook w:val="04A0" w:firstRow="1" w:lastRow="0" w:firstColumn="1" w:lastColumn="0" w:noHBand="0" w:noVBand="1"/>
+      </w:tblPr>
+      <w:tblGrid>
+        <w:gridCol w:w="2181"/>
+        <w:gridCol w:w="1935"/>
+        <w:gridCol w:w="2317"/>
+      </w:tblGrid>
+      <w:tr>
+        <w:tc>
+          <w:tcPr>
+            <w:tcW w:w="0" w:type="auto"/>
+          </w:tcPr>
+          <w:p>
+            <w:r>
+              <w:t>tamanho do vetor = N</w:t>
+            </w:r>
+          </w:p>
+        </w:tc>
+        <w:tc>
+          <w:tcPr>
+            <w:tcW w:w="0" w:type="auto"/>
+          </w:tcPr>
+          <w:p>
+            <w:r>
+              <w:t xml:space="preserve">passos busca linear </w:t>
+            </w:r>
+          </w:p>
+          <w:p>
+            <w:r>
+              <w:t>passos=N</w:t>
+            </w:r>
+          </w:p>
+        </w:tc>
+        <w:tc>
+          <w:tcPr>
+            <w:tcW w:w="0" w:type="auto"/>
+          </w:tcPr>
+          <w:p>
+            <w:r>
+              <w:t>passos da busca binária</w:t>
+            </w:r>
+          </w:p>
+          <w:p>
+            <w:r>
+              <w:t>passos = log</w:t>
+            </w:r>
+            <w:r>
+              <w:rPr>
+                <w:vertAlign w:val="subscript"/>
+              </w:rPr>
+              <w:t>2</w:t>
+            </w:r>
+            <w:r>
+              <w:t>N+1</w:t>
+            </w:r>
+          </w:p>
+        </w:tc>
+      </w:tr>
+      <w:tr>
+        <w:tc>
+          <w:tcPr>
+            <w:tcW w:w="0" w:type="auto"/>
+          </w:tcPr>
+          <w:p>
+            <w:r>
+              <w:t>1</w:t>
+            </w:r>
+          </w:p>
+        </w:tc>
+        <w:tc>
+          <w:tcPr>
+            <w:tcW w:w="0" w:type="auto"/>
+          </w:tcPr>
+          <w:p>
+            <w:r>
+              <w:t>1</w:t>
+            </w:r>
+          </w:p>
+        </w:tc>
+        <w:tc>
+          <w:tcPr>
+            <w:tcW w:w="0" w:type="auto"/>
+          </w:tcPr>
+          <w:p>
+            <w:r>
+              <w:t>1</w:t>
+            </w:r>
+          </w:p>
+        </w:tc>
+      </w:tr>
+      <w:tr>
+        <w:tc>
+          <w:tcPr>
+            <w:tcW w:w="0" w:type="auto"/>
+          </w:tcPr>
+          <w:p>
+            <w:r>
+              <w:t>2</w:t>
+            </w:r>
+          </w:p>
+        </w:tc>
+        <w:tc>
+          <w:tcPr>
+            <w:tcW w:w="0" w:type="auto"/>
+          </w:tcPr>
+          <w:p>
+            <w:r>
+              <w:t>2</w:t>
+            </w:r>
+          </w:p>
+        </w:tc>
+        <w:tc>
+          <w:tcPr>
+            <w:tcW w:w="0" w:type="auto"/>
+          </w:tcPr>
+          <w:p>
+            <w:r>
+              <w:t>2</w:t>
+            </w:r>
+          </w:p>
+        </w:tc>
+      </w:tr>
+      <w:tr>
+        <w:tc>
+          <w:tcPr>
+            <w:tcW w:w="0" w:type="auto"/>
+          </w:tcPr>
+          <w:p>
+            <w:r>
+              <w:t>4</w:t>
+            </w:r>
+          </w:p>
+        </w:tc>
+        <w:tc>
+          <w:tcPr>
+            <w:tcW w:w="0" w:type="auto"/>
+          </w:tcPr>
+          <w:p>
+            <w:r>
+              <w:t>4</w:t>
+            </w:r>
+          </w:p>
+        </w:tc>
+        <w:tc>
+          <w:tcPr>
+            <w:tcW w:w="0" w:type="auto"/>
+          </w:tcPr>
+          <w:p>
+            <w:r>
+              <w:t>3</w:t>
+            </w:r>
+          </w:p>
+        </w:tc>
+      </w:tr>
+      <w:tr>
+        <w:tc>
+          <w:tcPr>
+            <w:tcW w:w="0" w:type="auto"/>
+          </w:tcPr>
+          <w:p>
+            <w:r>
+              <w:t>8</w:t>
+            </w:r>
+          </w:p>
+        </w:tc>
+        <w:tc>
+          <w:tcPr>
+            <w:tcW w:w="0" w:type="auto"/>
+          </w:tcPr>
+          <w:p>
+            <w:r>
+              <w:t>8</w:t>
+            </w:r>
+          </w:p>
+        </w:tc>
+        <w:tc>
+          <w:tcPr>
+            <w:tcW w:w="0" w:type="auto"/>
+          </w:tcPr>
+          <w:p>
+            <w:r>
+              <w:t>4</w:t>
+            </w:r>
+          </w:p>
+        </w:tc>
+      </w:tr>
+      <w:tr>
+        <w:tc>
+          <w:tcPr>
+            <w:tcW w:w="0" w:type="auto"/>
+          </w:tcPr>
+          <w:p>
+            <w:r>
+              <w:t>9</w:t>
+            </w:r>
+          </w:p>
+        </w:tc>
+        <w:tc>
+          <w:tcPr>
+            <w:tcW w:w="0" w:type="auto"/>
+          </w:tcPr>
+          <w:p>
+            <w:r>
+              <w:t>9</w:t>
+            </w:r>
+          </w:p>
+        </w:tc>
+        <w:tc>
+          <w:tcPr>
+            <w:tcW w:w="0" w:type="auto"/>
+          </w:tcPr>
+          <w:p>
+            <w:r>
+              <w:t>4</w:t>
+            </w:r>
+          </w:p>
+        </w:tc>
+      </w:tr>
+      <w:tr>
+        <w:tc>
+          <w:tcPr>
+            <w:tcW w:w="0" w:type="auto"/>
+          </w:tcPr>
+          <w:p>
+            <w:r>
+              <w:t>10</w:t>
+            </w:r>
+          </w:p>
+        </w:tc>
+        <w:tc>
+          <w:tcPr>
+            <w:tcW w:w="0" w:type="auto"/>
+          </w:tcPr>
+          <w:p>
+            <w:r>
+              <w:t>10</w:t>
+            </w:r>
+          </w:p>
+        </w:tc>
+        <w:tc>
+          <w:tcPr>
+            <w:tcW w:w="0" w:type="auto"/>
+          </w:tcPr>
+          <w:p>
+            <w:r>
+              <w:t>4</w:t>
+            </w:r>
+          </w:p>
+        </w:tc>
+      </w:tr>
+      <w:tr>
+        <w:tc>
+          <w:tcPr>
+            <w:tcW w:w="0" w:type="auto"/>
+          </w:tcPr>
+          <w:p>
+            <w:r>
+              <w:t>...</w:t>
+            </w:r>
+          </w:p>
+        </w:tc>
+        <w:tc>
+          <w:tcPr>
+            <w:tcW w:w="0" w:type="auto"/>
+          </w:tcPr>
+          <w:p/>
+        </w:tc>
+        <w:tc>
+          <w:tcPr>
+            <w:tcW w:w="0" w:type="auto"/>
+          </w:tcPr>
+          <w:p>
+            <w:r>
+              <w:t>...</w:t>
+            </w:r>
+          </w:p>
+        </w:tc>
+      </w:tr>
+      <w:tr>
+        <w:tc>
+          <w:tcPr>
+            <w:tcW w:w="0" w:type="auto"/>
+          </w:tcPr>
+          <w:p>
+            <w:r>
+              <w:t>15</w:t>
+            </w:r>
+          </w:p>
+        </w:tc>
+        <w:tc>
+          <w:tcPr>
+            <w:tcW w:w="0" w:type="auto"/>
+          </w:tcPr>
+          <w:p>
+            <w:r>
+              <w:t>15</w:t>
+            </w:r>
+          </w:p>
+        </w:tc>
+        <w:tc>
+          <w:tcPr>
+            <w:tcW w:w="0" w:type="auto"/>
+          </w:tcPr>
+          <w:p>
+            <w:r>
+              <w:t>4</w:t>
+            </w:r>
+          </w:p>
+        </w:tc>
+      </w:tr>
+      <w:tr>
+        <w:tc>
+          <w:tcPr>
+            <w:tcW w:w="0" w:type="auto"/>
+          </w:tcPr>
+          <w:p>
+            <w:r>
+              <w:t>16</w:t>
+            </w:r>
+          </w:p>
+        </w:tc>
+        <w:tc>
+          <w:tcPr>
+            <w:tcW w:w="0" w:type="auto"/>
+          </w:tcPr>
+          <w:p>
+            <w:r>
+              <w:t>16</w:t>
+            </w:r>
+          </w:p>
+        </w:tc>
+        <w:tc>
+          <w:tcPr>
+            <w:tcW w:w="0" w:type="auto"/>
+          </w:tcPr>
+          <w:p>
+            <w:r>
+              <w:t>5</w:t>
+            </w:r>
+          </w:p>
+        </w:tc>
+      </w:tr>
+      <w:tr>
+        <w:tc>
+          <w:tcPr>
+            <w:tcW w:w="0" w:type="auto"/>
+          </w:tcPr>
+          <w:p>
+            <w:r>
+              <w:t>...</w:t>
+            </w:r>
+          </w:p>
+        </w:tc>
+        <w:tc>
+          <w:tcPr>
+            <w:tcW w:w="0" w:type="auto"/>
+          </w:tcPr>
+          <w:p/>
+        </w:tc>
+        <w:tc>
+          <w:tcPr>
+            <w:tcW w:w="0" w:type="auto"/>
+          </w:tcPr>
+          <w:p>
+            <w:r>
+              <w:t>...</w:t>
+            </w:r>
+          </w:p>
+        </w:tc>
+      </w:tr>
+      <w:tr>
+        <w:tc>
+          <w:tcPr>
+            <w:tcW w:w="0" w:type="auto"/>
+          </w:tcPr>
+          <w:p>
+            <w:r>
+              <w:t>31</w:t>
+            </w:r>
+          </w:p>
+        </w:tc>
+        <w:tc>
+          <w:tcPr>
+            <w:tcW w:w="0" w:type="auto"/>
+          </w:tcPr>
+          <w:p>
+            <w:r>
+              <w:t>31</w:t>
+            </w:r>
+          </w:p>
+        </w:tc>
+        <w:tc>
+          <w:tcPr>
+            <w:tcW w:w="0" w:type="auto"/>
+          </w:tcPr>
+          <w:p>
+            <w:r>
+              <w:t>5</w:t>
+            </w:r>
+          </w:p>
+        </w:tc>
+      </w:tr>
+      <w:tr>
+        <w:tc>
+          <w:tcPr>
+            <w:tcW w:w="0" w:type="auto"/>
+          </w:tcPr>
+          <w:p>
+            <w:r>
+              <w:t>32</w:t>
+            </w:r>
+          </w:p>
+        </w:tc>
+        <w:tc>
+          <w:tcPr>
+            <w:tcW w:w="0" w:type="auto"/>
+          </w:tcPr>
+          <w:p>
+            <w:r>
+              <w:t>32</w:t>
+            </w:r>
+          </w:p>
+        </w:tc>
+        <w:tc>
+          <w:tcPr>
+            <w:tcW w:w="0" w:type="auto"/>
+          </w:tcPr>
+          <w:p>
+            <w:r>
+              <w:t>6</w:t>
+            </w:r>
+          </w:p>
+        </w:tc>
+      </w:tr>
+      <w:tr>
+        <w:tc>
+          <w:tcPr>
+            <w:tcW w:w="0" w:type="auto"/>
+          </w:tcPr>
+          <w:p>
+            <w:r>
+              <w:t>...</w:t>
+            </w:r>
+          </w:p>
+        </w:tc>
+        <w:tc>
+          <w:tcPr>
+            <w:tcW w:w="0" w:type="auto"/>
+          </w:tcPr>
+          <w:p/>
+        </w:tc>
+        <w:tc>
+          <w:tcPr>
+            <w:tcW w:w="0" w:type="auto"/>
+          </w:tcPr>
+          <w:p>
+            <w:r>
+              <w:t>...</w:t>
+            </w:r>
+          </w:p>
+        </w:tc>
+      </w:tr>
+      <w:tr>
+        <w:tc>
+          <w:tcPr>
+            <w:tcW w:w="0" w:type="auto"/>
+          </w:tcPr>
+          <w:p>
+            <w:r>
+              <w:t>63</w:t>
+            </w:r>
+          </w:p>
+        </w:tc>
+        <w:tc>
+          <w:tcPr>
+            <w:tcW w:w="0" w:type="auto"/>
+          </w:tcPr>
+          <w:p>
+            <w:r>
+              <w:t>63</w:t>
+            </w:r>
+          </w:p>
+        </w:tc>
+        <w:tc>
+          <w:tcPr>
+            <w:tcW w:w="0" w:type="auto"/>
+          </w:tcPr>
+          <w:p>
+            <w:r>
+              <w:t>6</w:t>
+            </w:r>
+          </w:p>
+        </w:tc>
+      </w:tr>
+      <w:tr>
+        <w:tc>
+          <w:tcPr>
+            <w:tcW w:w="0" w:type="auto"/>
+          </w:tcPr>
+          <w:p>
+            <w:r>
+              <w:t>64</w:t>
+            </w:r>
+          </w:p>
+        </w:tc>
+        <w:tc>
+          <w:tcPr>
+            <w:tcW w:w="0" w:type="auto"/>
+          </w:tcPr>
+          <w:p>
+            <w:r>
+              <w:t>64</w:t>
+            </w:r>
+          </w:p>
+        </w:tc>
+        <w:tc>
+          <w:tcPr>
+            <w:tcW w:w="0" w:type="auto"/>
+          </w:tcPr>
+          <w:p>
+            <w:r>
+              <w:t>7</w:t>
+            </w:r>
+          </w:p>
+        </w:tc>
+      </w:tr>
+      <w:tr>
+        <w:tc>
+          <w:tcPr>
+            <w:tcW w:w="0" w:type="auto"/>
+          </w:tcPr>
+          <w:p/>
+        </w:tc>
+        <w:tc>
+          <w:tcPr>
+            <w:tcW w:w="0" w:type="auto"/>
+          </w:tcPr>
+          <w:p/>
+        </w:tc>
+        <w:tc>
+          <w:tcPr>
+            <w:tcW w:w="0" w:type="auto"/>
+          </w:tcPr>
+          <w:p/>
+        </w:tc>
+      </w:tr>
+      <w:tr>
+        <w:tc>
+          <w:tcPr>
+            <w:tcW w:w="0" w:type="auto"/>
+          </w:tcPr>
+          <w:p/>
+        </w:tc>
+        <w:tc>
+          <w:tcPr>
+            <w:tcW w:w="0" w:type="auto"/>
+          </w:tcPr>
+          <w:p/>
+        </w:tc>
+        <w:tc>
+          <w:tcPr>
+            <w:tcW w:w="0" w:type="auto"/>
+          </w:tcPr>
+          <w:p/>
+        </w:tc>
+      </w:tr>
+      <w:tr>
+        <w:tc>
+          <w:tcPr>
+            <w:tcW w:w="0" w:type="auto"/>
+          </w:tcPr>
+          <w:p>
+            <w:r>
+              <w:t>1024</w:t>
+            </w:r>
+          </w:p>
+        </w:tc>
+        <w:tc>
+          <w:tcPr>
+            <w:tcW w:w="0" w:type="auto"/>
+          </w:tcPr>
+          <w:p>
+            <w:r>
+              <w:t>1024</w:t>
+            </w:r>
+          </w:p>
+        </w:tc>
+        <w:tc>
+          <w:tcPr>
+            <w:tcW w:w="0" w:type="auto"/>
+          </w:tcPr>
+          <w:p>
+            <w:r>
+              <w:t>11</w:t>
+            </w:r>
+          </w:p>
+        </w:tc>
+      </w:tr>
+    </w:tbl>
+    <w:p>
+      <w:pPr>
+        <w:spacing w:after="0" w:line="240" w:lineRule="auto"/>
+      </w:pPr>
+    </w:p>
+    <w:p>
+      <w:pPr>
+        <w:spacing w:after="0" w:line="240" w:lineRule="auto"/>
+      </w:pPr>
+      <w:r>
+        <w:lastRenderedPageBreak/>
+        <w:t>Dado a tabela acima notamos que conforme o tamanho do vetor aumenta o número de passos da busca linear aumenta mais que da busca binária.</w:t>
       </w:r>
     </w:p>
     <w:sectPr>
@@ -2404,6 +4544,7 @@
     <w:lsdException w:name="HTML Sample" w:semiHidden="1" w:unhideWhenUsed="1"/>
     <w:lsdException w:name="HTML Typewriter" w:semiHidden="1" w:unhideWhenUsed="1"/>
     <w:lsdException w:name="HTML Variable" w:semiHidden="1" w:unhideWhenUsed="1"/>
+    <w:lsdException w:name="Normal Table" w:semiHidden="1" w:unhideWhenUsed="1"/>
     <w:lsdException w:name="annotation subject" w:semiHidden="1" w:unhideWhenUsed="1"/>
     <w:lsdException w:name="No List" w:semiHidden="1" w:unhideWhenUsed="1"/>
     <w:lsdException w:name="Outline List 1" w:semiHidden="1" w:unhideWhenUsed="1"/>
@@ -2450,8 +4591,10 @@
     <w:lsdException w:name="Table Subtle 2" w:semiHidden="1" w:unhideWhenUsed="1"/>
     <w:lsdException w:name="Table Web 1" w:semiHidden="1" w:unhideWhenUsed="1"/>
     <w:lsdException w:name="Table Web 2" w:semiHidden="1" w:unhideWhenUsed="1"/>
+    <w:lsdException w:name="Table Web 3" w:semiHidden="1" w:unhideWhenUsed="1"/>
     <w:lsdException w:name="Balloon Text" w:semiHidden="1" w:unhideWhenUsed="1"/>
     <w:lsdException w:name="Table Grid" w:uiPriority="39"/>
+    <w:lsdException w:name="Table Theme" w:semiHidden="1" w:unhideWhenUsed="1"/>
     <w:lsdException w:name="Placeholder Text" w:semiHidden="1"/>
     <w:lsdException w:name="No Spacing" w:uiPriority="1" w:qFormat="1"/>
     <w:lsdException w:name="Light Shading" w:uiPriority="60"/>
@@ -2680,6 +4823,7 @@
   <w:style w:type="character" w:default="1" w:styleId="Fontepargpadro">
     <w:name w:val="Default Paragraph Font"/>
     <w:uiPriority w:val="1"/>
+    <w:semiHidden/>
     <w:unhideWhenUsed/>
   </w:style>
   <w:style w:type="table" w:default="1" w:styleId="Tabelanormal">
